--- a/doc.docx
+++ b/doc.docx
@@ -113,8 +113,13 @@
         <w:t>Josh lives</w:t>
       </w:r>
       <w:r>
-        <w:t xml:space="preserve"> in the middle of nowhere and goes to the city every now and then to upload everything at once</w:t>
-      </w:r>
+        <w:t xml:space="preserve"> in the middle of nowhere and goes to the city every now and then to upload everything at </w:t>
+      </w:r>
+      <w:proofErr w:type="gramStart"/>
+      <w:r>
+        <w:t>once</w:t>
+      </w:r>
+      <w:proofErr w:type="gramEnd"/>
     </w:p>
     <w:p>
       <w:pPr>
@@ -125,8 +130,13 @@
         </w:numPr>
       </w:pPr>
       <w:r>
-        <w:t>Consider file size &amp; internet access – proposed solution will vary between users</w:t>
-      </w:r>
+        <w:t xml:space="preserve">Consider file size &amp; internet access – proposed solution will vary between </w:t>
+      </w:r>
+      <w:proofErr w:type="gramStart"/>
+      <w:r>
+        <w:t>users</w:t>
+      </w:r>
+      <w:proofErr w:type="gramEnd"/>
     </w:p>
     <w:p/>
     <w:p>
@@ -154,8 +164,13 @@
         </w:numPr>
       </w:pPr>
       <w:r>
-        <w:t>Back up all files every so often to archive</w:t>
-      </w:r>
+        <w:t xml:space="preserve">Back up all files every so often to </w:t>
+      </w:r>
+      <w:proofErr w:type="gramStart"/>
+      <w:r>
+        <w:t>archive</w:t>
+      </w:r>
+      <w:proofErr w:type="gramEnd"/>
     </w:p>
     <w:p>
       <w:pPr>
@@ -166,8 +181,13 @@
         </w:numPr>
       </w:pPr>
       <w:r>
-        <w:t>Cleanup when files are unlikely to be accessed for a while?</w:t>
-      </w:r>
+        <w:t xml:space="preserve">Cleanup when files are unlikely to be accessed for a </w:t>
+      </w:r>
+      <w:proofErr w:type="gramStart"/>
+      <w:r>
+        <w:t>while?</w:t>
+      </w:r>
+      <w:proofErr w:type="gramEnd"/>
     </w:p>
     <w:p>
       <w:pPr>
@@ -202,8 +222,13 @@
         </w:numPr>
       </w:pPr>
       <w:r>
-        <w:t>Retrieve files from archive</w:t>
-      </w:r>
+        <w:t xml:space="preserve">Retrieve files from </w:t>
+      </w:r>
+      <w:proofErr w:type="gramStart"/>
+      <w:r>
+        <w:t>archive</w:t>
+      </w:r>
+      <w:proofErr w:type="gramEnd"/>
     </w:p>
     <w:p>
       <w:pPr>
@@ -214,8 +239,13 @@
         </w:numPr>
       </w:pPr>
       <w:r>
-        <w:t>Depends on access rules</w:t>
-      </w:r>
+        <w:t xml:space="preserve">Depends on access </w:t>
+      </w:r>
+      <w:proofErr w:type="gramStart"/>
+      <w:r>
+        <w:t>rules</w:t>
+      </w:r>
+      <w:proofErr w:type="gramEnd"/>
     </w:p>
     <w:p>
       <w:pPr>
@@ -258,8 +288,13 @@
         </w:numPr>
       </w:pPr>
       <w:r>
-        <w:t>Easy to use with minimal tech knowledge</w:t>
-      </w:r>
+        <w:t xml:space="preserve">Easy to use with minimal tech </w:t>
+      </w:r>
+      <w:proofErr w:type="gramStart"/>
+      <w:r>
+        <w:t>knowledge</w:t>
+      </w:r>
+      <w:proofErr w:type="gramEnd"/>
     </w:p>
     <w:p>
       <w:pPr>
@@ -307,19 +342,32 @@
         </w:numPr>
       </w:pPr>
       <w:r>
-        <w:t>AWS – shitty documentation, slightly cheaper</w:t>
-      </w:r>
-    </w:p>
-    <w:p>
-      <w:pPr>
-        <w:pStyle w:val="ListParagraph"/>
-        <w:numPr>
-          <w:ilvl w:val="0"/>
-          <w:numId w:val="2"/>
-        </w:numPr>
-      </w:pPr>
-      <w:r>
-        <w:t>GCloud – easier to use, Harry’s used it before maybe?</w:t>
+        <w:t xml:space="preserve">AWS – </w:t>
+      </w:r>
+      <w:proofErr w:type="gramStart"/>
+      <w:r>
+        <w:t>shitty</w:t>
+      </w:r>
+      <w:proofErr w:type="gramEnd"/>
+      <w:r>
+        <w:t xml:space="preserve"> documentation, slightly cheaper</w:t>
+      </w:r>
+    </w:p>
+    <w:p>
+      <w:pPr>
+        <w:pStyle w:val="ListParagraph"/>
+        <w:numPr>
+          <w:ilvl w:val="0"/>
+          <w:numId w:val="2"/>
+        </w:numPr>
+      </w:pPr>
+      <w:proofErr w:type="spellStart"/>
+      <w:r>
+        <w:t>GCloud</w:t>
+      </w:r>
+      <w:proofErr w:type="spellEnd"/>
+      <w:r>
+        <w:t xml:space="preserve"> – easier to use, Harry’s used it before maybe?</w:t>
       </w:r>
     </w:p>
     <w:p>
@@ -339,8 +387,13 @@
         </w:numPr>
       </w:pPr>
       <w:r>
-        <w:t>Kathrin mentioned issues with ethics etc</w:t>
-      </w:r>
+        <w:t xml:space="preserve">Kathrin mentioned issues with ethics </w:t>
+      </w:r>
+      <w:proofErr w:type="gramStart"/>
+      <w:r>
+        <w:t>etc</w:t>
+      </w:r>
+      <w:proofErr w:type="gramEnd"/>
     </w:p>
     <w:p>
       <w:pPr>
@@ -375,8 +428,13 @@
         </w:numPr>
       </w:pPr>
       <w:r>
-        <w:t>Unsure if any better options exist</w:t>
-      </w:r>
+        <w:t xml:space="preserve">Unsure if any better options </w:t>
+      </w:r>
+      <w:proofErr w:type="gramStart"/>
+      <w:r>
+        <w:t>exist</w:t>
+      </w:r>
+      <w:proofErr w:type="gramEnd"/>
     </w:p>
     <w:p>
       <w:pPr>
@@ -387,8 +445,21 @@
         </w:numPr>
       </w:pPr>
       <w:r>
-        <w:t>Better than bitrot I guess</w:t>
-      </w:r>
+        <w:t xml:space="preserve">Better than </w:t>
+      </w:r>
+      <w:proofErr w:type="spellStart"/>
+      <w:r>
+        <w:t>bitrot</w:t>
+      </w:r>
+      <w:proofErr w:type="spellEnd"/>
+      <w:r>
+        <w:t xml:space="preserve"> I </w:t>
+      </w:r>
+      <w:proofErr w:type="gramStart"/>
+      <w:r>
+        <w:t>guess</w:t>
+      </w:r>
+      <w:proofErr w:type="gramEnd"/>
     </w:p>
     <w:p>
       <w:pPr>
@@ -407,8 +478,13 @@
         </w:numPr>
       </w:pPr>
       <w:r>
-        <w:t>Probably going to go with GCS but hoping to run into better options</w:t>
-      </w:r>
+        <w:t xml:space="preserve">Probably going to go with GCS but hoping to run into better </w:t>
+      </w:r>
+      <w:proofErr w:type="gramStart"/>
+      <w:r>
+        <w:t>options</w:t>
+      </w:r>
+      <w:proofErr w:type="gramEnd"/>
     </w:p>
     <w:p>
       <w:pPr>
@@ -428,20 +504,30 @@
         </w:numPr>
       </w:pPr>
       <w:r>
-        <w:t>GCS can do versioning – keeps X previous versions of files that have been overwritten</w:t>
-      </w:r>
-    </w:p>
-    <w:p>
-      <w:pPr>
-        <w:pStyle w:val="ListParagraph"/>
-        <w:numPr>
-          <w:ilvl w:val="0"/>
-          <w:numId w:val="2"/>
-        </w:numPr>
-      </w:pPr>
-      <w:r>
-        <w:t>Every month or so upload snapshot of files to archive?</w:t>
-      </w:r>
+        <w:t xml:space="preserve">GCS can do versioning – keeps X previous versions of files that have been </w:t>
+      </w:r>
+      <w:proofErr w:type="gramStart"/>
+      <w:r>
+        <w:t>overwritten</w:t>
+      </w:r>
+      <w:proofErr w:type="gramEnd"/>
+    </w:p>
+    <w:p>
+      <w:pPr>
+        <w:pStyle w:val="ListParagraph"/>
+        <w:numPr>
+          <w:ilvl w:val="0"/>
+          <w:numId w:val="2"/>
+        </w:numPr>
+      </w:pPr>
+      <w:r>
+        <w:t xml:space="preserve">Every month or so upload snapshot of files to </w:t>
+      </w:r>
+      <w:proofErr w:type="gramStart"/>
+      <w:r>
+        <w:t>archive?</w:t>
+      </w:r>
+      <w:proofErr w:type="gramEnd"/>
     </w:p>
     <w:p>
       <w:pPr>
@@ -452,8 +538,21 @@
         </w:numPr>
       </w:pPr>
       <w:r>
-        <w:t>Can set as cron job for those with decent internet access</w:t>
-      </w:r>
+        <w:t xml:space="preserve">Can set as </w:t>
+      </w:r>
+      <w:proofErr w:type="spellStart"/>
+      <w:r>
+        <w:t>cron</w:t>
+      </w:r>
+      <w:proofErr w:type="spellEnd"/>
+      <w:r>
+        <w:t xml:space="preserve"> job for those with decent internet </w:t>
+      </w:r>
+      <w:proofErr w:type="gramStart"/>
+      <w:r>
+        <w:t>access</w:t>
+      </w:r>
+      <w:proofErr w:type="gramEnd"/>
     </w:p>
     <w:p>
       <w:pPr>
@@ -464,8 +563,13 @@
         </w:numPr>
       </w:pPr>
       <w:r>
-        <w:t>Option to run manually</w:t>
-      </w:r>
+        <w:t xml:space="preserve">Option to run </w:t>
+      </w:r>
+      <w:proofErr w:type="gramStart"/>
+      <w:r>
+        <w:t>manually</w:t>
+      </w:r>
+      <w:proofErr w:type="gramEnd"/>
     </w:p>
     <w:p>
       <w:pPr>
@@ -484,20 +588,38 @@
         </w:numPr>
       </w:pPr>
       <w:r>
-        <w:t>Probably fine not to check local files as they’re already there</w:t>
-      </w:r>
-    </w:p>
-    <w:p>
-      <w:pPr>
-        <w:pStyle w:val="ListParagraph"/>
-        <w:numPr>
-          <w:ilvl w:val="0"/>
-          <w:numId w:val="2"/>
-        </w:numPr>
-      </w:pPr>
-      <w:r>
-        <w:t>Check dropbox and archive both</w:t>
-      </w:r>
+        <w:t xml:space="preserve">Probably fine not to check local files as they’re already </w:t>
+      </w:r>
+      <w:proofErr w:type="gramStart"/>
+      <w:r>
+        <w:t>there</w:t>
+      </w:r>
+      <w:proofErr w:type="gramEnd"/>
+    </w:p>
+    <w:p>
+      <w:pPr>
+        <w:pStyle w:val="ListParagraph"/>
+        <w:numPr>
+          <w:ilvl w:val="0"/>
+          <w:numId w:val="2"/>
+        </w:numPr>
+      </w:pPr>
+      <w:r>
+        <w:t xml:space="preserve">Check </w:t>
+      </w:r>
+      <w:proofErr w:type="spellStart"/>
+      <w:r>
+        <w:t>dropbox</w:t>
+      </w:r>
+      <w:proofErr w:type="spellEnd"/>
+      <w:r>
+        <w:t xml:space="preserve"> and archive </w:t>
+      </w:r>
+      <w:proofErr w:type="gramStart"/>
+      <w:r>
+        <w:t>both</w:t>
+      </w:r>
+      <w:proofErr w:type="gramEnd"/>
     </w:p>
     <w:p>
       <w:pPr>
@@ -520,8 +642,13 @@
         </w:numPr>
       </w:pPr>
       <w:r>
-        <w:t>Allow for download if access permits</w:t>
-      </w:r>
+        <w:t xml:space="preserve">Allow for download if access </w:t>
+      </w:r>
+      <w:proofErr w:type="gramStart"/>
+      <w:r>
+        <w:t>permits</w:t>
+      </w:r>
+      <w:proofErr w:type="gramEnd"/>
     </w:p>
     <w:p/>
     <w:p>
@@ -549,8 +676,13 @@
         </w:numPr>
       </w:pPr>
       <w:r>
-        <w:t>Can be just a script that gets run every now and then</w:t>
-      </w:r>
+        <w:t xml:space="preserve">Can be just a script that gets run every now and </w:t>
+      </w:r>
+      <w:proofErr w:type="gramStart"/>
+      <w:r>
+        <w:t>then</w:t>
+      </w:r>
+      <w:proofErr w:type="gramEnd"/>
     </w:p>
     <w:p>
       <w:pPr>
@@ -573,8 +705,13 @@
         </w:numPr>
       </w:pPr>
       <w:r>
-        <w:t>Root folder to upload to archive</w:t>
-      </w:r>
+        <w:t xml:space="preserve">Root folder to upload to </w:t>
+      </w:r>
+      <w:proofErr w:type="gramStart"/>
+      <w:r>
+        <w:t>archive</w:t>
+      </w:r>
+      <w:proofErr w:type="gramEnd"/>
     </w:p>
     <w:p>
       <w:pPr>
@@ -605,8 +742,13 @@
         </w:numPr>
       </w:pPr>
       <w:r>
-        <w:t>May need GUI</w:t>
-      </w:r>
+        <w:t xml:space="preserve">May need </w:t>
+      </w:r>
+      <w:proofErr w:type="gramStart"/>
+      <w:r>
+        <w:t>GUI</w:t>
+      </w:r>
+      <w:proofErr w:type="gramEnd"/>
     </w:p>
     <w:p>
       <w:pPr>
@@ -629,8 +771,13 @@
         </w:numPr>
       </w:pPr>
       <w:r>
-        <w:t>Figure out instructions to get accounts set up from non-owner</w:t>
-      </w:r>
+        <w:t>Figure out instructions to get accounts set up from non-</w:t>
+      </w:r>
+      <w:proofErr w:type="gramStart"/>
+      <w:r>
+        <w:t>owner</w:t>
+      </w:r>
+      <w:proofErr w:type="gramEnd"/>
     </w:p>
     <w:tbl>
       <w:tblPr>
@@ -716,8 +863,13 @@
               </w:numPr>
             </w:pPr>
             <w:r>
-              <w:t>Search multilingual by default</w:t>
+              <w:t xml:space="preserve">Search multilingual by </w:t>
             </w:r>
+            <w:proofErr w:type="gramStart"/>
+            <w:r>
+              <w:t>default</w:t>
+            </w:r>
+            <w:proofErr w:type="gramEnd"/>
           </w:p>
           <w:p>
             <w:pPr>
@@ -736,14 +888,24 @@
               </w:numPr>
             </w:pPr>
             <w:r>
-              <w:t>Download only available if access permits</w:t>
+              <w:t xml:space="preserve">Download only available if access </w:t>
             </w:r>
+            <w:proofErr w:type="gramStart"/>
+            <w:r>
+              <w:t>permits</w:t>
+            </w:r>
+            <w:proofErr w:type="gramEnd"/>
           </w:p>
           <w:p/>
           <w:p>
             <w:r>
-              <w:t>Things to decide</w:t>
+              <w:t xml:space="preserve">Things to </w:t>
             </w:r>
+            <w:proofErr w:type="gramStart"/>
+            <w:r>
+              <w:t>decide</w:t>
+            </w:r>
+            <w:proofErr w:type="gramEnd"/>
           </w:p>
           <w:p>
             <w:pPr>
@@ -766,7 +928,15 @@
               </w:numPr>
             </w:pPr>
             <w:r>
-              <w:t>Display unaccessible?</w:t>
+              <w:t xml:space="preserve">Display </w:t>
+            </w:r>
+            <w:proofErr w:type="spellStart"/>
+            <w:r>
+              <w:t>unaccessible</w:t>
+            </w:r>
+            <w:proofErr w:type="spellEnd"/>
+            <w:r>
+              <w:t>?</w:t>
             </w:r>
           </w:p>
         </w:tc>
@@ -793,8 +963,13 @@
         </w:numPr>
       </w:pPr>
       <w:r>
-        <w:t>Figure out how to do that</w:t>
-      </w:r>
+        <w:t xml:space="preserve">Figure out how to do </w:t>
+      </w:r>
+      <w:proofErr w:type="gramStart"/>
+      <w:r>
+        <w:t>that</w:t>
+      </w:r>
+      <w:proofErr w:type="gramEnd"/>
     </w:p>
     <w:p>
       <w:pPr>
@@ -803,12 +978,14 @@
           <w:lang w:val="fr-FR"/>
         </w:rPr>
       </w:pPr>
+      <w:proofErr w:type="spellStart"/>
       <w:r>
         <w:rPr>
           <w:lang w:val="fr-FR"/>
         </w:rPr>
         <w:t>Implementation</w:t>
       </w:r>
+      <w:proofErr w:type="spellEnd"/>
     </w:p>
     <w:p>
       <w:pPr>
@@ -821,8 +998,16 @@
         <w:rPr>
           <w:lang w:val="fr-FR"/>
         </w:rPr>
-        <w:t>GUI framework</w:t>
-      </w:r>
+        <w:t xml:space="preserve">GUI </w:t>
+      </w:r>
+      <w:proofErr w:type="spellStart"/>
+      <w:r>
+        <w:rPr>
+          <w:lang w:val="fr-FR"/>
+        </w:rPr>
+        <w:t>framework</w:t>
+      </w:r>
+      <w:proofErr w:type="spellEnd"/>
     </w:p>
     <w:p>
       <w:pPr>
@@ -864,9 +1049,19 @@
           <w:numId w:val="2"/>
         </w:numPr>
       </w:pPr>
-      <w:r>
-        <w:t>tkinter: the Classic™, lightweight, but looks dated</w:t>
-      </w:r>
+      <w:proofErr w:type="spellStart"/>
+      <w:r>
+        <w:t>tkinter</w:t>
+      </w:r>
+      <w:proofErr w:type="spellEnd"/>
+      <w:r>
+        <w:t xml:space="preserve">: the Classic™, lightweight, but looks </w:t>
+      </w:r>
+      <w:proofErr w:type="gramStart"/>
+      <w:r>
+        <w:t>dated</w:t>
+      </w:r>
+      <w:proofErr w:type="gramEnd"/>
     </w:p>
     <w:p>
       <w:pPr>
@@ -880,42 +1075,79 @@
         <w:t>PyQT5:</w:t>
       </w:r>
       <w:r>
-        <w:t xml:space="preserve"> supports sql, web toolkits, xml processing; lacks Python-specific class documentation</w:t>
-      </w:r>
-    </w:p>
-    <w:p>
-      <w:pPr>
-        <w:pStyle w:val="ListParagraph"/>
-        <w:numPr>
-          <w:ilvl w:val="0"/>
-          <w:numId w:val="2"/>
-        </w:numPr>
-      </w:pPr>
-      <w:r>
-        <w:t>PyGUI: similar to tkinter</w:t>
-      </w:r>
-    </w:p>
-    <w:p>
-      <w:pPr>
-        <w:pStyle w:val="ListParagraph"/>
-        <w:numPr>
-          <w:ilvl w:val="0"/>
-          <w:numId w:val="2"/>
-        </w:numPr>
-      </w:pPr>
+        <w:t xml:space="preserve"> supports </w:t>
+      </w:r>
+      <w:proofErr w:type="spellStart"/>
+      <w:r>
+        <w:t>sql</w:t>
+      </w:r>
+      <w:proofErr w:type="spellEnd"/>
+      <w:r>
+        <w:t xml:space="preserve">, web toolkits, xml processing; lacks Python-specific class </w:t>
+      </w:r>
+      <w:proofErr w:type="gramStart"/>
+      <w:r>
+        <w:t>documentation</w:t>
+      </w:r>
+      <w:proofErr w:type="gramEnd"/>
+    </w:p>
+    <w:p>
+      <w:pPr>
+        <w:pStyle w:val="ListParagraph"/>
+        <w:numPr>
+          <w:ilvl w:val="0"/>
+          <w:numId w:val="2"/>
+        </w:numPr>
+      </w:pPr>
+      <w:proofErr w:type="spellStart"/>
+      <w:r>
+        <w:t>PyGUI</w:t>
+      </w:r>
+      <w:proofErr w:type="spellEnd"/>
+      <w:r>
+        <w:t xml:space="preserve">: </w:t>
+      </w:r>
+      <w:proofErr w:type="gramStart"/>
+      <w:r>
+        <w:t>similar to</w:t>
+      </w:r>
+      <w:proofErr w:type="gramEnd"/>
+      <w:r>
+        <w:t xml:space="preserve"> </w:t>
+      </w:r>
+      <w:proofErr w:type="spellStart"/>
+      <w:r>
+        <w:t>tkinter</w:t>
+      </w:r>
+      <w:proofErr w:type="spellEnd"/>
+    </w:p>
+    <w:p>
+      <w:pPr>
+        <w:pStyle w:val="ListParagraph"/>
+        <w:numPr>
+          <w:ilvl w:val="0"/>
+          <w:numId w:val="2"/>
+        </w:numPr>
+      </w:pPr>
+      <w:proofErr w:type="spellStart"/>
       <w:r>
         <w:lastRenderedPageBreak/>
-        <w:t>Kivy: fast but bulky, poorly documented</w:t>
-      </w:r>
-    </w:p>
-    <w:p>
-      <w:pPr>
-        <w:pStyle w:val="ListParagraph"/>
-        <w:numPr>
-          <w:ilvl w:val="0"/>
-          <w:numId w:val="2"/>
-        </w:numPr>
-      </w:pPr>
+        <w:t>Kivy</w:t>
+      </w:r>
+      <w:proofErr w:type="spellEnd"/>
+      <w:r>
+        <w:t>: fast but bulky, poorly documented</w:t>
+      </w:r>
+    </w:p>
+    <w:p>
+      <w:pPr>
+        <w:pStyle w:val="ListParagraph"/>
+        <w:numPr>
+          <w:ilvl w:val="0"/>
+          <w:numId w:val="2"/>
+        </w:numPr>
+      </w:pPr>
+      <w:proofErr w:type="spellStart"/>
       <w:r>
         <w:rPr>
           <w:b/>
@@ -923,20 +1155,31 @@
         </w:rPr>
         <w:t>PySimpleGUI</w:t>
       </w:r>
-      <w:r>
-        <w:t>: only supports Python 3 but well-documented</w:t>
-      </w:r>
-    </w:p>
-    <w:p>
-      <w:pPr>
-        <w:pStyle w:val="ListParagraph"/>
-        <w:numPr>
-          <w:ilvl w:val="0"/>
-          <w:numId w:val="2"/>
-        </w:numPr>
-      </w:pPr>
-      <w:r>
-        <w:t xml:space="preserve">Libavg: </w:t>
+      <w:proofErr w:type="spellEnd"/>
+      <w:r>
+        <w:t>: only supports Python 3 but well-</w:t>
+      </w:r>
+      <w:proofErr w:type="gramStart"/>
+      <w:r>
+        <w:t>documented</w:t>
+      </w:r>
+      <w:proofErr w:type="gramEnd"/>
+    </w:p>
+    <w:p>
+      <w:pPr>
+        <w:pStyle w:val="ListParagraph"/>
+        <w:numPr>
+          <w:ilvl w:val="0"/>
+          <w:numId w:val="2"/>
+        </w:numPr>
+      </w:pPr>
+      <w:proofErr w:type="spellStart"/>
+      <w:r>
+        <w:t>Libavg</w:t>
+      </w:r>
+      <w:proofErr w:type="spellEnd"/>
+      <w:r>
+        <w:t xml:space="preserve">: </w:t>
       </w:r>
       <w:r>
         <w:t>great for mobile dev</w:t>
@@ -950,44 +1193,66 @@
           <w:numId w:val="2"/>
         </w:numPr>
       </w:pPr>
-      <w:r>
-        <w:t>PyForms: desktop, web, and terminal applications</w:t>
-      </w:r>
-    </w:p>
-    <w:p>
-      <w:pPr>
-        <w:pStyle w:val="ListParagraph"/>
-        <w:numPr>
-          <w:ilvl w:val="0"/>
-          <w:numId w:val="2"/>
-        </w:numPr>
-      </w:pPr>
+      <w:proofErr w:type="spellStart"/>
+      <w:r>
+        <w:t>PyForms</w:t>
+      </w:r>
+      <w:proofErr w:type="spellEnd"/>
+      <w:r>
+        <w:t>: desktop, web, and terminal applications</w:t>
+      </w:r>
+    </w:p>
+    <w:p>
+      <w:pPr>
+        <w:pStyle w:val="ListParagraph"/>
+        <w:numPr>
+          <w:ilvl w:val="0"/>
+          <w:numId w:val="2"/>
+        </w:numPr>
+      </w:pPr>
+      <w:proofErr w:type="spellStart"/>
       <w:r>
         <w:t>wxPython</w:t>
       </w:r>
-    </w:p>
-    <w:p>
-      <w:pPr>
-        <w:pStyle w:val="ListParagraph"/>
-        <w:numPr>
-          <w:ilvl w:val="0"/>
-          <w:numId w:val="2"/>
-        </w:numPr>
-      </w:pPr>
+      <w:proofErr w:type="spellEnd"/>
+    </w:p>
+    <w:p>
+      <w:pPr>
+        <w:pStyle w:val="ListParagraph"/>
+        <w:numPr>
+          <w:ilvl w:val="0"/>
+          <w:numId w:val="2"/>
+        </w:numPr>
+      </w:pPr>
+      <w:proofErr w:type="spellStart"/>
       <w:r>
         <w:t>PyQt</w:t>
       </w:r>
-    </w:p>
-    <w:p>
-      <w:pPr>
-        <w:pStyle w:val="ListParagraph"/>
-        <w:numPr>
-          <w:ilvl w:val="0"/>
-          <w:numId w:val="2"/>
-        </w:numPr>
-      </w:pPr>
-      <w:r>
-        <w:t>PyGObject (PyGi)</w:t>
+      <w:proofErr w:type="spellEnd"/>
+    </w:p>
+    <w:p>
+      <w:pPr>
+        <w:pStyle w:val="ListParagraph"/>
+        <w:numPr>
+          <w:ilvl w:val="0"/>
+          <w:numId w:val="2"/>
+        </w:numPr>
+      </w:pPr>
+      <w:proofErr w:type="spellStart"/>
+      <w:r>
+        <w:t>PyGObject</w:t>
+      </w:r>
+      <w:proofErr w:type="spellEnd"/>
+      <w:r>
+        <w:t xml:space="preserve"> (</w:t>
+      </w:r>
+      <w:proofErr w:type="spellStart"/>
+      <w:r>
+        <w:t>PyGi</w:t>
+      </w:r>
+      <w:proofErr w:type="spellEnd"/>
+      <w:r>
+        <w:t>)</w:t>
       </w:r>
     </w:p>
     <w:p>
@@ -1008,8 +1273,13 @@
       <w:pPr>
         <w:pStyle w:val="Heading3"/>
       </w:pPr>
-      <w:r>
-        <w:t>Args/env</w:t>
+      <w:proofErr w:type="spellStart"/>
+      <w:r>
+        <w:t>Args</w:t>
+      </w:r>
+      <w:proofErr w:type="spellEnd"/>
+      <w:r>
+        <w:t>/env</w:t>
       </w:r>
     </w:p>
     <w:p>
@@ -1130,15 +1400,33 @@
           <w:numId w:val="3"/>
         </w:numPr>
       </w:pPr>
-      <w:r>
-        <w:t>sudo service cron start</w:t>
-      </w:r>
-      <w:r>
-        <w:t>/s</w:t>
+      <w:proofErr w:type="spellStart"/>
+      <w:r>
+        <w:t>sudo</w:t>
+      </w:r>
+      <w:proofErr w:type="spellEnd"/>
+      <w:r>
+        <w:t xml:space="preserve"> service </w:t>
+      </w:r>
+      <w:proofErr w:type="spellStart"/>
+      <w:r>
+        <w:t>cron</w:t>
+      </w:r>
+      <w:proofErr w:type="spellEnd"/>
+      <w:r>
+        <w:t xml:space="preserve"> start</w:t>
+      </w:r>
+      <w:r>
+        <w:t>/</w:t>
+      </w:r>
+      <w:proofErr w:type="gramStart"/>
+      <w:r>
+        <w:t>s</w:t>
       </w:r>
       <w:r>
         <w:t>top</w:t>
       </w:r>
+      <w:proofErr w:type="gramEnd"/>
     </w:p>
     <w:p>
       <w:pPr>
@@ -1149,7 +1437,11 @@
         </w:numPr>
       </w:pPr>
       <w:r>
-        <w:t>alternatively, run script when n</w:t>
+        <w:t xml:space="preserve">alternatively, run script when </w:t>
+      </w:r>
+      <w:proofErr w:type="gramStart"/>
+      <w:r>
+        <w:t>n</w:t>
       </w:r>
       <w:r>
         <w:t>eede</w:t>
@@ -1157,6 +1449,7 @@
       <w:r>
         <w:t>d</w:t>
       </w:r>
+      <w:proofErr w:type="gramEnd"/>
     </w:p>
     <w:p>
       <w:pPr>
@@ -1209,19 +1502,32 @@
         </w:numPr>
       </w:pPr>
       <w:r>
-        <w:t>Upload files to archive</w:t>
-      </w:r>
-    </w:p>
-    <w:p>
-      <w:pPr>
-        <w:pStyle w:val="ListParagraph"/>
-        <w:numPr>
-          <w:ilvl w:val="0"/>
-          <w:numId w:val="2"/>
-        </w:numPr>
-      </w:pPr>
-      <w:r>
-        <w:t>(opt. upload to dropbox?)</w:t>
+        <w:t xml:space="preserve">Upload files to </w:t>
+      </w:r>
+      <w:proofErr w:type="gramStart"/>
+      <w:r>
+        <w:t>archive</w:t>
+      </w:r>
+      <w:proofErr w:type="gramEnd"/>
+    </w:p>
+    <w:p>
+      <w:pPr>
+        <w:pStyle w:val="ListParagraph"/>
+        <w:numPr>
+          <w:ilvl w:val="0"/>
+          <w:numId w:val="2"/>
+        </w:numPr>
+      </w:pPr>
+      <w:r>
+        <w:t xml:space="preserve">(opt. upload to </w:t>
+      </w:r>
+      <w:proofErr w:type="spellStart"/>
+      <w:r>
+        <w:t>dropbox</w:t>
+      </w:r>
+      <w:proofErr w:type="spellEnd"/>
+      <w:r>
+        <w:t>?)</w:t>
       </w:r>
     </w:p>
     <w:p>
@@ -1241,8 +1547,13 @@
         </w:numPr>
       </w:pPr>
       <w:r>
-        <w:t>Enter search term/s</w:t>
-      </w:r>
+        <w:t>Enter search term/</w:t>
+      </w:r>
+      <w:proofErr w:type="gramStart"/>
+      <w:r>
+        <w:t>s</w:t>
+      </w:r>
+      <w:proofErr w:type="gramEnd"/>
     </w:p>
     <w:p>
       <w:pPr>
@@ -1265,8 +1576,13 @@
         </w:numPr>
       </w:pPr>
       <w:r>
-        <w:t>Search Dropbox files</w:t>
-      </w:r>
+        <w:t xml:space="preserve">Search Dropbox </w:t>
+      </w:r>
+      <w:proofErr w:type="gramStart"/>
+      <w:r>
+        <w:t>files</w:t>
+      </w:r>
+      <w:proofErr w:type="gramEnd"/>
     </w:p>
     <w:p>
       <w:pPr>
@@ -1301,8 +1617,13 @@
         </w:numPr>
       </w:pPr>
       <w:r>
-        <w:t>Search archive</w:t>
-      </w:r>
+        <w:t xml:space="preserve">Search </w:t>
+      </w:r>
+      <w:proofErr w:type="gramStart"/>
+      <w:r>
+        <w:t>archive</w:t>
+      </w:r>
+      <w:proofErr w:type="gramEnd"/>
     </w:p>
     <w:p>
       <w:pPr>
@@ -1313,8 +1634,13 @@
         </w:numPr>
       </w:pPr>
       <w:r>
-        <w:t>Get names, filter as necessary</w:t>
-      </w:r>
+        <w:t xml:space="preserve">Get names, filter as </w:t>
+      </w:r>
+      <w:proofErr w:type="gramStart"/>
+      <w:r>
+        <w:t>necessary</w:t>
+      </w:r>
+      <w:proofErr w:type="gramEnd"/>
     </w:p>
     <w:p>
       <w:pPr>
@@ -1337,8 +1663,13 @@
         </w:numPr>
       </w:pPr>
       <w:r>
-        <w:t>Search original string</w:t>
-      </w:r>
+        <w:t xml:space="preserve">Search original </w:t>
+      </w:r>
+      <w:proofErr w:type="gramStart"/>
+      <w:r>
+        <w:t>string</w:t>
+      </w:r>
+      <w:proofErr w:type="gramEnd"/>
     </w:p>
     <w:p>
       <w:pPr>
@@ -1461,44 +1792,160 @@
     </w:p>
     <w:p>
       <w:pPr>
+        <w:pStyle w:val="ListParagraph"/>
+        <w:numPr>
+          <w:ilvl w:val="0"/>
+          <w:numId w:val="5"/>
+        </w:numPr>
+      </w:pPr>
+      <w:r>
+        <w:t>Storage platform</w:t>
+      </w:r>
+    </w:p>
+    <w:p>
+      <w:pPr>
+        <w:pStyle w:val="ListParagraph"/>
+        <w:numPr>
+          <w:ilvl w:val="0"/>
+          <w:numId w:val="5"/>
+        </w:numPr>
+      </w:pPr>
+      <w:r>
+        <w:t>Existing workflow</w:t>
+      </w:r>
+    </w:p>
+    <w:p>
+      <w:pPr>
+        <w:pStyle w:val="ListParagraph"/>
+        <w:numPr>
+          <w:ilvl w:val="0"/>
+          <w:numId w:val="5"/>
+        </w:numPr>
+      </w:pPr>
+      <w:r>
+        <w:t>Internet connection</w:t>
+      </w:r>
+    </w:p>
+    <w:p>
+      <w:pPr>
+        <w:pStyle w:val="ListParagraph"/>
+        <w:numPr>
+          <w:ilvl w:val="0"/>
+          <w:numId w:val="5"/>
+        </w:numPr>
+      </w:pPr>
+      <w:r>
+        <w:t>Tech experience &amp; running</w:t>
+      </w:r>
+    </w:p>
+    <w:p>
+      <w:pPr>
+        <w:pStyle w:val="Heading1"/>
+      </w:pPr>
+      <w:r>
+        <w:t>Implementation</w:t>
+      </w:r>
+    </w:p>
+    <w:p>
+      <w:pPr>
         <w:pStyle w:val="Heading2"/>
       </w:pPr>
       <w:r>
-        <w:t>Storage platform</w:t>
-      </w:r>
-    </w:p>
-    <w:p>
-      <w:pPr>
-        <w:pStyle w:val="Heading2"/>
-      </w:pPr>
-      <w:r>
-        <w:t>Existing workflow</w:t>
-      </w:r>
-    </w:p>
-    <w:p>
-      <w:pPr>
-        <w:pStyle w:val="Heading2"/>
-      </w:pPr>
-      <w:r>
-        <w:t>Internet connection</w:t>
-      </w:r>
-    </w:p>
-    <w:p>
-      <w:pPr>
-        <w:pStyle w:val="Heading2"/>
-      </w:pPr>
-      <w:r>
-        <w:t>Tech experience &amp; running</w:t>
-      </w:r>
-    </w:p>
-    <w:p>
-      <w:pPr>
-        <w:pStyle w:val="Heading1"/>
-      </w:pPr>
-      <w:r>
-        <w:t>Implementation</w:t>
-      </w:r>
-    </w:p>
+        <w:t>Feature summary</w:t>
+      </w:r>
+    </w:p>
+    <w:p>
+      <w:pPr>
+        <w:pStyle w:val="ListParagraph"/>
+        <w:numPr>
+          <w:ilvl w:val="0"/>
+          <w:numId w:val="2"/>
+        </w:numPr>
+      </w:pPr>
+      <w:r>
+        <w:t>Search – splits query into list of terms to include, exclude, and optionally include (accepts phrases in quote marks)</w:t>
+      </w:r>
+    </w:p>
+    <w:p>
+      <w:pPr>
+        <w:pStyle w:val="ListParagraph"/>
+        <w:numPr>
+          <w:ilvl w:val="0"/>
+          <w:numId w:val="2"/>
+        </w:numPr>
+      </w:pPr>
+      <w:r>
+        <w:t xml:space="preserve">Opportunity to expand language search with </w:t>
+      </w:r>
+      <w:proofErr w:type="spellStart"/>
+      <w:r>
+        <w:t>search_</w:t>
+      </w:r>
+      <w:proofErr w:type="gramStart"/>
+      <w:r>
+        <w:t>terms.json</w:t>
+      </w:r>
+      <w:proofErr w:type="spellEnd"/>
+      <w:proofErr w:type="gramEnd"/>
+      <w:r>
+        <w:t xml:space="preserve"> (dictionary of lists)</w:t>
+      </w:r>
+    </w:p>
+    <w:p>
+      <w:pPr>
+        <w:pStyle w:val="ListParagraph"/>
+        <w:numPr>
+          <w:ilvl w:val="0"/>
+          <w:numId w:val="2"/>
+        </w:numPr>
+      </w:pPr>
+      <w:r>
+        <w:t xml:space="preserve">Able to display data </w:t>
+      </w:r>
+      <w:proofErr w:type="gramStart"/>
+      <w:r>
+        <w:t>in side</w:t>
+      </w:r>
+      <w:proofErr w:type="gramEnd"/>
+      <w:r>
+        <w:t xml:space="preserve"> panel</w:t>
+      </w:r>
+    </w:p>
+    <w:p>
+      <w:pPr>
+        <w:pStyle w:val="ListParagraph"/>
+        <w:numPr>
+          <w:ilvl w:val="0"/>
+          <w:numId w:val="2"/>
+        </w:numPr>
+      </w:pPr>
+      <w:r>
+        <w:t xml:space="preserve">Download for files not stored </w:t>
+      </w:r>
+      <w:proofErr w:type="gramStart"/>
+      <w:r>
+        <w:t>locally</w:t>
+      </w:r>
+      <w:proofErr w:type="gramEnd"/>
+    </w:p>
+    <w:p>
+      <w:pPr>
+        <w:pStyle w:val="ListParagraph"/>
+        <w:numPr>
+          <w:ilvl w:val="0"/>
+          <w:numId w:val="2"/>
+        </w:numPr>
+      </w:pPr>
+      <w:r>
+        <w:t xml:space="preserve">(Dropbox only) download </w:t>
+      </w:r>
+      <w:proofErr w:type="gramStart"/>
+      <w:r>
+        <w:t>folder</w:t>
+      </w:r>
+      <w:proofErr w:type="gramEnd"/>
+    </w:p>
+    <w:p/>
     <w:p>
       <w:pPr>
         <w:pStyle w:val="Heading2"/>
@@ -1517,12 +1964,12 @@
         </w:r>
       </w:hyperlink>
     </w:p>
-    <w:p/>
     <w:p>
       <w:pPr>
         <w:pStyle w:val="Heading2"/>
       </w:pPr>
       <w:r>
+        <w:lastRenderedPageBreak/>
         <w:t>Google Cloud IAM</w:t>
       </w:r>
     </w:p>
@@ -1535,8 +1982,13 @@
         </w:numPr>
       </w:pPr>
       <w:r>
-        <w:t>Sign into Google Cloud account</w:t>
-      </w:r>
+        <w:t xml:space="preserve">Sign into Google Cloud </w:t>
+      </w:r>
+      <w:proofErr w:type="gramStart"/>
+      <w:r>
+        <w:t>account</w:t>
+      </w:r>
+      <w:proofErr w:type="gramEnd"/>
     </w:p>
     <w:p>
       <w:pPr>
@@ -1559,7 +2011,23 @@
         </w:numPr>
       </w:pPr>
       <w:r>
-        <w:t>Run `gcloud init`</w:t>
+        <w:t>Run `</w:t>
+      </w:r>
+      <w:proofErr w:type="spellStart"/>
+      <w:r>
+        <w:t>gcloud</w:t>
+      </w:r>
+      <w:proofErr w:type="spellEnd"/>
+      <w:r>
+        <w:t xml:space="preserve"> </w:t>
+      </w:r>
+      <w:proofErr w:type="spellStart"/>
+      <w:r>
+        <w:t>init</w:t>
+      </w:r>
+      <w:proofErr w:type="spellEnd"/>
+      <w:r>
+        <w:t>`</w:t>
       </w:r>
     </w:p>
     <w:p>
@@ -1583,7 +2051,15 @@
         </w:numPr>
       </w:pPr>
       <w:r>
-        <w:t>Create: `gcloud projects create PROJECT_ID`</w:t>
+        <w:t>Create: `</w:t>
+      </w:r>
+      <w:proofErr w:type="spellStart"/>
+      <w:r>
+        <w:t>gcloud</w:t>
+      </w:r>
+      <w:proofErr w:type="spellEnd"/>
+      <w:r>
+        <w:t xml:space="preserve"> projects create PROJECT_ID`</w:t>
       </w:r>
     </w:p>
     <w:p>
@@ -1595,8 +2071,15 @@
         </w:numPr>
       </w:pPr>
       <w:r>
-        <w:lastRenderedPageBreak/>
-        <w:t>Select: `gcloud config set project PROJECT_ID`</w:t>
+        <w:t>Select: `</w:t>
+      </w:r>
+      <w:proofErr w:type="spellStart"/>
+      <w:r>
+        <w:t>gcloud</w:t>
+      </w:r>
+      <w:proofErr w:type="spellEnd"/>
+      <w:r>
+        <w:t xml:space="preserve"> config set project PROJECT_ID`</w:t>
       </w:r>
     </w:p>
     <w:p>
@@ -1616,19 +2099,35 @@
         <w:pStyle w:val="ListParagraph"/>
       </w:pPr>
       <w:r>
-        <w:t>`gcloud services enable cloudresourcemanager.googleapis.com`</w:t>
-      </w:r>
-    </w:p>
-    <w:p>
-      <w:pPr>
-        <w:pStyle w:val="ListParagraph"/>
-        <w:numPr>
-          <w:ilvl w:val="0"/>
-          <w:numId w:val="2"/>
-        </w:numPr>
-      </w:pPr>
-      <w:r>
-        <w:t>Create local auth credentials: `gcloud auth application-default login`</w:t>
+        <w:t>`</w:t>
+      </w:r>
+      <w:proofErr w:type="spellStart"/>
+      <w:r>
+        <w:t>gcloud</w:t>
+      </w:r>
+      <w:proofErr w:type="spellEnd"/>
+      <w:r>
+        <w:t xml:space="preserve"> services enable cloudresourcemanager.googleapis.com`</w:t>
+      </w:r>
+    </w:p>
+    <w:p>
+      <w:pPr>
+        <w:pStyle w:val="ListParagraph"/>
+        <w:numPr>
+          <w:ilvl w:val="0"/>
+          <w:numId w:val="2"/>
+        </w:numPr>
+      </w:pPr>
+      <w:r>
+        <w:t>Create local auth credentials: `</w:t>
+      </w:r>
+      <w:proofErr w:type="spellStart"/>
+      <w:r>
+        <w:t>gcloud</w:t>
+      </w:r>
+      <w:proofErr w:type="spellEnd"/>
+      <w:r>
+        <w:t xml:space="preserve"> auth application-default login`</w:t>
       </w:r>
     </w:p>
     <w:p>
@@ -1648,8 +2147,21 @@
         <w:pStyle w:val="ListParagraph"/>
         <w:ind w:left="1080"/>
       </w:pPr>
-      <w:r>
-        <w:t>gcloud projects add-iam-policy-binding PROJECT_ID</w:t>
+      <w:proofErr w:type="spellStart"/>
+      <w:r>
+        <w:t>gcloud</w:t>
+      </w:r>
+      <w:proofErr w:type="spellEnd"/>
+      <w:r>
+        <w:t xml:space="preserve"> projects add-</w:t>
+      </w:r>
+      <w:proofErr w:type="spellStart"/>
+      <w:r>
+        <w:t>iam</w:t>
+      </w:r>
+      <w:proofErr w:type="spellEnd"/>
+      <w:r>
+        <w:t>-policy-binding PROJECT_ID</w:t>
       </w:r>
     </w:p>
     <w:p>
@@ -1659,7 +2171,20 @@
       </w:pPr>
       <w:r>
         <w:tab/>
-        <w:t>--member=”user:EMAIL_ADDRESS”</w:t>
+        <w:t>--member=”</w:t>
+      </w:r>
+      <w:proofErr w:type="spellStart"/>
+      <w:proofErr w:type="gramStart"/>
+      <w:r>
+        <w:t>user:EMAIL</w:t>
+      </w:r>
+      <w:proofErr w:type="gramEnd"/>
+      <w:r>
+        <w:t>_ADDRESS</w:t>
+      </w:r>
+      <w:proofErr w:type="spellEnd"/>
+      <w:r>
+        <w:t>”</w:t>
       </w:r>
     </w:p>
     <w:p>
@@ -1733,8 +2258,45 @@
           <w:lang w:eastAsia="en-AU"/>
           <w14:ligatures w14:val="none"/>
         </w:rPr>
-        <w:t>pip install --upgrade google-api-python-client google-auth google-auth-httplib2</w:t>
-      </w:r>
+        <w:t>pip install --upgrade google-</w:t>
+      </w:r>
+      <w:proofErr w:type="spellStart"/>
+      <w:r>
+        <w:rPr>
+          <w:rFonts w:ascii="Courier New" w:eastAsia="Times New Roman" w:hAnsi="Courier New" w:cs="Courier New"/>
+          <w:kern w:val="0"/>
+          <w:sz w:val="20"/>
+          <w:szCs w:val="20"/>
+          <w:lang w:eastAsia="en-AU"/>
+          <w14:ligatures w14:val="none"/>
+        </w:rPr>
+        <w:t>api</w:t>
+      </w:r>
+      <w:proofErr w:type="spellEnd"/>
+      <w:r>
+        <w:rPr>
+          <w:rFonts w:ascii="Courier New" w:eastAsia="Times New Roman" w:hAnsi="Courier New" w:cs="Courier New"/>
+          <w:kern w:val="0"/>
+          <w:sz w:val="20"/>
+          <w:szCs w:val="20"/>
+          <w:lang w:eastAsia="en-AU"/>
+          <w14:ligatures w14:val="none"/>
+        </w:rPr>
+        <w:t>-python-client google-auth google-auth-</w:t>
+      </w:r>
+      <w:proofErr w:type="gramStart"/>
+      <w:r>
+        <w:rPr>
+          <w:rFonts w:ascii="Courier New" w:eastAsia="Times New Roman" w:hAnsi="Courier New" w:cs="Courier New"/>
+          <w:kern w:val="0"/>
+          <w:sz w:val="20"/>
+          <w:szCs w:val="20"/>
+          <w:lang w:eastAsia="en-AU"/>
+          <w14:ligatures w14:val="none"/>
+        </w:rPr>
+        <w:t>httplib2</w:t>
+      </w:r>
+      <w:proofErr w:type="gramEnd"/>
     </w:p>
     <w:p>
       <w:pPr>
@@ -1772,8 +2334,13 @@
         <w:pStyle w:val="Heading4"/>
       </w:pPr>
       <w:r>
-        <w:t>Modify roles</w:t>
-      </w:r>
+        <w:t xml:space="preserve">Modify </w:t>
+      </w:r>
+      <w:proofErr w:type="gramStart"/>
+      <w:r>
+        <w:t>roles</w:t>
+      </w:r>
+      <w:proofErr w:type="gramEnd"/>
     </w:p>
     <w:p>
       <w:hyperlink r:id="rId14" w:history="1">
@@ -1795,7 +2362,15 @@
     </w:p>
     <w:p>
       <w:r>
-        <w:t>`gcloud auth login`</w:t>
+        <w:t>`</w:t>
+      </w:r>
+      <w:proofErr w:type="spellStart"/>
+      <w:r>
+        <w:t>gcloud</w:t>
+      </w:r>
+      <w:proofErr w:type="spellEnd"/>
+      <w:r>
+        <w:t xml:space="preserve"> auth login`</w:t>
       </w:r>
     </w:p>
     <w:p>
@@ -1836,6 +2411,7 @@
           <w14:ligatures w14:val="none"/>
         </w:rPr>
       </w:pPr>
+      <w:proofErr w:type="spellStart"/>
       <w:r>
         <w:rPr>
           <w:rFonts w:ascii="Courier New" w:eastAsia="Times New Roman" w:hAnsi="Courier New" w:cs="Courier New"/>
@@ -1845,7 +2421,43 @@
           <w:lang w:eastAsia="en-AU"/>
           <w14:ligatures w14:val="none"/>
         </w:rPr>
-        <w:t>gcloud iap web enable --resource-type=app-engine --versions=</w:t>
+        <w:t>gcloud</w:t>
+      </w:r>
+      <w:proofErr w:type="spellEnd"/>
+      <w:r>
+        <w:rPr>
+          <w:rFonts w:ascii="Courier New" w:eastAsia="Times New Roman" w:hAnsi="Courier New" w:cs="Courier New"/>
+          <w:kern w:val="0"/>
+          <w:sz w:val="20"/>
+          <w:szCs w:val="20"/>
+          <w:lang w:eastAsia="en-AU"/>
+          <w14:ligatures w14:val="none"/>
+        </w:rPr>
+        <w:t xml:space="preserve"> </w:t>
+      </w:r>
+      <w:proofErr w:type="spellStart"/>
+      <w:r>
+        <w:rPr>
+          <w:rFonts w:ascii="Courier New" w:eastAsia="Times New Roman" w:hAnsi="Courier New" w:cs="Courier New"/>
+          <w:kern w:val="0"/>
+          <w:sz w:val="20"/>
+          <w:szCs w:val="20"/>
+          <w:lang w:eastAsia="en-AU"/>
+          <w14:ligatures w14:val="none"/>
+        </w:rPr>
+        <w:t>iap</w:t>
+      </w:r>
+      <w:proofErr w:type="spellEnd"/>
+      <w:r>
+        <w:rPr>
+          <w:rFonts w:ascii="Courier New" w:eastAsia="Times New Roman" w:hAnsi="Courier New" w:cs="Courier New"/>
+          <w:kern w:val="0"/>
+          <w:sz w:val="20"/>
+          <w:szCs w:val="20"/>
+          <w:lang w:eastAsia="en-AU"/>
+          <w14:ligatures w14:val="none"/>
+        </w:rPr>
+        <w:t xml:space="preserve"> web enable --resource-type=app-engine --versions=</w:t>
       </w:r>
       <w:r>
         <w:rPr>
@@ -1887,20 +2499,30 @@
         </w:numPr>
       </w:pPr>
       <w:r>
-        <w:t>Archive folder location</w:t>
-      </w:r>
-    </w:p>
-    <w:p>
-      <w:pPr>
-        <w:pStyle w:val="ListParagraph"/>
-        <w:numPr>
-          <w:ilvl w:val="0"/>
-          <w:numId w:val="2"/>
-        </w:numPr>
-      </w:pPr>
-      <w:r>
-        <w:t>Authentication completed</w:t>
-      </w:r>
+        <w:t xml:space="preserve">Archive folder </w:t>
+      </w:r>
+      <w:proofErr w:type="gramStart"/>
+      <w:r>
+        <w:t>location</w:t>
+      </w:r>
+      <w:proofErr w:type="gramEnd"/>
+    </w:p>
+    <w:p>
+      <w:pPr>
+        <w:pStyle w:val="ListParagraph"/>
+        <w:numPr>
+          <w:ilvl w:val="0"/>
+          <w:numId w:val="2"/>
+        </w:numPr>
+      </w:pPr>
+      <w:r>
+        <w:t xml:space="preserve">Authentication </w:t>
+      </w:r>
+      <w:proofErr w:type="gramStart"/>
+      <w:r>
+        <w:t>completed</w:t>
+      </w:r>
+      <w:proofErr w:type="gramEnd"/>
     </w:p>
     <w:p>
       <w:pPr>
@@ -1918,21 +2540,33 @@
           <w:numId w:val="2"/>
         </w:numPr>
       </w:pPr>
-      <w:r>
-        <w:t>os.walk() – get list of all files under archive root</w:t>
-      </w:r>
-    </w:p>
-    <w:p>
-      <w:pPr>
-        <w:pStyle w:val="ListParagraph"/>
-        <w:numPr>
-          <w:ilvl w:val="0"/>
-          <w:numId w:val="2"/>
-        </w:numPr>
-      </w:pPr>
-      <w:r>
-        <w:t>for all files, upload to archive</w:t>
-      </w:r>
+      <w:proofErr w:type="spellStart"/>
+      <w:proofErr w:type="gramStart"/>
+      <w:r>
+        <w:t>os.walk</w:t>
+      </w:r>
+      <w:proofErr w:type="spellEnd"/>
+      <w:proofErr w:type="gramEnd"/>
+      <w:r>
+        <w:t>() – get list of all files under archive root</w:t>
+      </w:r>
+    </w:p>
+    <w:p>
+      <w:pPr>
+        <w:pStyle w:val="ListParagraph"/>
+        <w:numPr>
+          <w:ilvl w:val="0"/>
+          <w:numId w:val="2"/>
+        </w:numPr>
+      </w:pPr>
+      <w:r>
+        <w:t xml:space="preserve">for all files, upload to </w:t>
+      </w:r>
+      <w:proofErr w:type="gramStart"/>
+      <w:r>
+        <w:t>archive</w:t>
+      </w:r>
+      <w:proofErr w:type="gramEnd"/>
     </w:p>
     <w:p>
       <w:pPr>
@@ -1943,8 +2577,13 @@
         </w:numPr>
       </w:pPr>
       <w:r>
-        <w:t>file versioning enabled, so it should keep a certain number before old versions are lost</w:t>
-      </w:r>
+        <w:t xml:space="preserve">file versioning enabled, so it should keep a certain number before old versions are </w:t>
+      </w:r>
+      <w:proofErr w:type="gramStart"/>
+      <w:r>
+        <w:t>lost</w:t>
+      </w:r>
+      <w:proofErr w:type="gramEnd"/>
     </w:p>
     <w:p>
       <w:pPr>
@@ -1971,8 +2610,13 @@
         </w:numPr>
       </w:pPr>
       <w:r>
-        <w:t>Authentication completed</w:t>
-      </w:r>
+        <w:t xml:space="preserve">Authentication </w:t>
+      </w:r>
+      <w:proofErr w:type="gramStart"/>
+      <w:r>
+        <w:t>completed</w:t>
+      </w:r>
+      <w:proofErr w:type="gramEnd"/>
     </w:p>
     <w:p>
       <w:pPr>
@@ -2006,8 +2650,13 @@
         <w:t>user enters</w:t>
       </w:r>
       <w:r>
-        <w:t xml:space="preserve"> search query</w:t>
-      </w:r>
+        <w:t xml:space="preserve"> search </w:t>
+      </w:r>
+      <w:proofErr w:type="gramStart"/>
+      <w:r>
+        <w:t>query</w:t>
+      </w:r>
+      <w:proofErr w:type="gramEnd"/>
     </w:p>
     <w:p>
       <w:pPr>
@@ -2033,20 +2682,31 @@
         <w:t xml:space="preserve">search </w:t>
       </w:r>
       <w:r>
-        <w:t>local files, Dropbox, and archive</w:t>
-      </w:r>
-    </w:p>
-    <w:p>
-      <w:pPr>
-        <w:pStyle w:val="ListParagraph"/>
-        <w:numPr>
-          <w:ilvl w:val="0"/>
-          <w:numId w:val="2"/>
-        </w:numPr>
-      </w:pPr>
-      <w:r>
-        <w:t>display results</w:t>
-      </w:r>
+        <w:t xml:space="preserve">local files, Dropbox, and </w:t>
+      </w:r>
+      <w:proofErr w:type="gramStart"/>
+      <w:r>
+        <w:t>archive</w:t>
+      </w:r>
+      <w:proofErr w:type="gramEnd"/>
+    </w:p>
+    <w:p>
+      <w:pPr>
+        <w:pStyle w:val="ListParagraph"/>
+        <w:numPr>
+          <w:ilvl w:val="0"/>
+          <w:numId w:val="2"/>
+        </w:numPr>
+      </w:pPr>
+      <w:r>
+        <w:lastRenderedPageBreak/>
+        <w:t xml:space="preserve">display </w:t>
+      </w:r>
+      <w:proofErr w:type="gramStart"/>
+      <w:r>
+        <w:t>results</w:t>
+      </w:r>
+      <w:proofErr w:type="gramEnd"/>
     </w:p>
     <w:p>
       <w:pPr>
@@ -2099,7 +2759,6 @@
         <w:pStyle w:val="Heading3"/>
       </w:pPr>
       <w:r>
-        <w:lastRenderedPageBreak/>
         <w:t>Steps</w:t>
       </w:r>
     </w:p>
@@ -2181,8 +2840,13 @@
         </w:numPr>
       </w:pPr>
       <w:r>
-        <w:t>word vectors to find similar topics?</w:t>
-      </w:r>
+        <w:t xml:space="preserve">word vectors to find similar </w:t>
+      </w:r>
+      <w:proofErr w:type="gramStart"/>
+      <w:r>
+        <w:t>topics?</w:t>
+      </w:r>
+      <w:proofErr w:type="gramEnd"/>
     </w:p>
     <w:p>
       <w:pPr>
@@ -2205,8 +2869,13 @@
         </w:numPr>
       </w:pPr>
       <w:r>
-        <w:t>include – add translations to optional</w:t>
-      </w:r>
+        <w:t xml:space="preserve">include – add translations to </w:t>
+      </w:r>
+      <w:proofErr w:type="gramStart"/>
+      <w:r>
+        <w:t>optional</w:t>
+      </w:r>
+      <w:proofErr w:type="gramEnd"/>
     </w:p>
     <w:p>
       <w:pPr>
@@ -2311,8 +2980,13 @@
         <w:t xml:space="preserve">it </w:t>
       </w:r>
       <w:r>
-        <w:t>to run in WSL</w:t>
-      </w:r>
+        <w:t xml:space="preserve">to run in </w:t>
+      </w:r>
+      <w:proofErr w:type="gramStart"/>
+      <w:r>
+        <w:t>WSL</w:t>
+      </w:r>
+      <w:proofErr w:type="gramEnd"/>
     </w:p>
     <w:p>
       <w:pPr>
@@ -2325,21 +2999,30 @@
       <w:r>
         <w:t xml:space="preserve">Download </w:t>
       </w:r>
+      <w:proofErr w:type="spellStart"/>
       <w:r>
         <w:t>VcXsrv</w:t>
       </w:r>
-    </w:p>
-    <w:p>
-      <w:pPr>
-        <w:pStyle w:val="ListParagraph"/>
-        <w:numPr>
-          <w:ilvl w:val="0"/>
-          <w:numId w:val="2"/>
-        </w:numPr>
-      </w:pPr>
-      <w:r>
-        <w:t>Run xlaunch</w:t>
-      </w:r>
+      <w:proofErr w:type="spellEnd"/>
+    </w:p>
+    <w:p>
+      <w:pPr>
+        <w:pStyle w:val="ListParagraph"/>
+        <w:numPr>
+          <w:ilvl w:val="0"/>
+          <w:numId w:val="2"/>
+        </w:numPr>
+      </w:pPr>
+      <w:r>
+        <w:t xml:space="preserve">Run </w:t>
+      </w:r>
+      <w:proofErr w:type="spellStart"/>
+      <w:proofErr w:type="gramStart"/>
+      <w:r>
+        <w:t>xlaunch</w:t>
+      </w:r>
+      <w:proofErr w:type="spellEnd"/>
+      <w:proofErr w:type="gramEnd"/>
     </w:p>
     <w:p>
       <w:pPr>
@@ -2401,8 +3084,13 @@
           <w:numId w:val="2"/>
         </w:numPr>
       </w:pPr>
-      <w:r>
-        <w:t xml:space="preserve">.env </w:t>
+      <w:proofErr w:type="gramStart"/>
+      <w:r>
+        <w:t>.env</w:t>
+      </w:r>
+      <w:proofErr w:type="gramEnd"/>
+      <w:r>
+        <w:t xml:space="preserve"> </w:t>
       </w:r>
       <w:r>
         <w:sym w:font="Wingdings" w:char="F0E0"/>
@@ -2503,7 +3191,33 @@
           <w:lang w:eastAsia="en-AU"/>
           <w14:ligatures w14:val="none"/>
         </w:rPr>
-        <w:t>BROWSER=none npm start</w:t>
+        <w:t xml:space="preserve">BROWSER=none </w:t>
+      </w:r>
+      <w:proofErr w:type="spellStart"/>
+      <w:r>
+        <w:rPr>
+          <w:rFonts w:ascii="Consolas" w:eastAsia="Times New Roman" w:hAnsi="Consolas" w:cs="Times New Roman"/>
+          <w:color w:val="CE9178"/>
+          <w:kern w:val="0"/>
+          <w:sz w:val="21"/>
+          <w:szCs w:val="21"/>
+          <w:lang w:eastAsia="en-AU"/>
+          <w14:ligatures w14:val="none"/>
+        </w:rPr>
+        <w:t>npm</w:t>
+      </w:r>
+      <w:proofErr w:type="spellEnd"/>
+      <w:r>
+        <w:rPr>
+          <w:rFonts w:ascii="Consolas" w:eastAsia="Times New Roman" w:hAnsi="Consolas" w:cs="Times New Roman"/>
+          <w:color w:val="CE9178"/>
+          <w:kern w:val="0"/>
+          <w:sz w:val="21"/>
+          <w:szCs w:val="21"/>
+          <w:lang w:eastAsia="en-AU"/>
+          <w14:ligatures w14:val="none"/>
+        </w:rPr>
+        <w:t xml:space="preserve"> start</w:t>
       </w:r>
       <w:r>
         <w:rPr>
@@ -2541,6 +3255,7 @@
         </w:rPr>
         <w:t>\"</w:t>
       </w:r>
+      <w:proofErr w:type="spellStart"/>
       <w:r>
         <w:rPr>
           <w:rFonts w:ascii="Consolas" w:eastAsia="Times New Roman" w:hAnsi="Consolas" w:cs="Times New Roman"/>
@@ -2551,7 +3266,20 @@
           <w:lang w:eastAsia="en-AU"/>
           <w14:ligatures w14:val="none"/>
         </w:rPr>
-        <w:t>npm run electron</w:t>
+        <w:t>npm</w:t>
+      </w:r>
+      <w:proofErr w:type="spellEnd"/>
+      <w:r>
+        <w:rPr>
+          <w:rFonts w:ascii="Consolas" w:eastAsia="Times New Roman" w:hAnsi="Consolas" w:cs="Times New Roman"/>
+          <w:color w:val="CE9178"/>
+          <w:kern w:val="0"/>
+          <w:sz w:val="21"/>
+          <w:szCs w:val="21"/>
+          <w:lang w:eastAsia="en-AU"/>
+          <w14:ligatures w14:val="none"/>
+        </w:rPr>
+        <w:t xml:space="preserve"> run electron</w:t>
       </w:r>
       <w:r>
         <w:rPr>
@@ -2655,278 +3383,60 @@
           <w:lang w:eastAsia="en-AU"/>
           <w14:ligatures w14:val="none"/>
         </w:rPr>
-        <w:t>"wait-on tcp:3000 &amp;&amp; electron ."</w:t>
-      </w:r>
-    </w:p>
-    <w:p>
-      <w:pPr>
-        <w:pStyle w:val="ListParagraph"/>
-        <w:numPr>
-          <w:ilvl w:val="0"/>
-          <w:numId w:val="2"/>
-        </w:numPr>
-      </w:pPr>
-      <w:r>
-        <w:t>(make sure concurrently, wait-on, and electron are installed)</w:t>
-      </w:r>
-    </w:p>
-    <w:p>
-      <w:pPr>
-        <w:pStyle w:val="Heading3"/>
-      </w:pPr>
-      <w:r>
-        <w:t>Running Python</w:t>
-      </w:r>
-    </w:p>
-    <w:p>
-      <w:pPr>
-        <w:pStyle w:val="Heading4"/>
-      </w:pPr>
-      <w:r>
-        <w:t>Flask</w:t>
-      </w:r>
-    </w:p>
-    <w:p>
-      <w:pPr>
-        <w:pStyle w:val="Heading4"/>
-      </w:pPr>
-      <w:r>
-        <w:t>PyScript</w:t>
-      </w:r>
-    </w:p>
-    <w:p>
-      <w:pPr>
-        <w:pStyle w:val="Heading4"/>
-      </w:pPr>
-      <w:r>
-        <w:t>let python = spawn(‘python’,[…</w:t>
-      </w:r>
-      <w:r>
-        <w:t>]</w:t>
-      </w:r>
-      <w:r>
-        <w:t>)</w:t>
-      </w:r>
-    </w:p>
-    <w:p>
-      <w:pPr>
-        <w:pStyle w:val="ListParagraph"/>
-        <w:numPr>
-          <w:ilvl w:val="0"/>
-          <w:numId w:val="2"/>
-        </w:numPr>
-        <w:tabs>
-          <w:tab w:val="left" w:pos="916"/>
-          <w:tab w:val="left" w:pos="1832"/>
-          <w:tab w:val="left" w:pos="2748"/>
-          <w:tab w:val="left" w:pos="3664"/>
-          <w:tab w:val="left" w:pos="4580"/>
-          <w:tab w:val="left" w:pos="5496"/>
-          <w:tab w:val="left" w:pos="6412"/>
-          <w:tab w:val="left" w:pos="7328"/>
-          <w:tab w:val="left" w:pos="8244"/>
-          <w:tab w:val="left" w:pos="9160"/>
-          <w:tab w:val="left" w:pos="10076"/>
-          <w:tab w:val="left" w:pos="10992"/>
-          <w:tab w:val="left" w:pos="11908"/>
-          <w:tab w:val="left" w:pos="12824"/>
-          <w:tab w:val="left" w:pos="13740"/>
-          <w:tab w:val="left" w:pos="14656"/>
-        </w:tabs>
-        <w:spacing w:after="0" w:line="240" w:lineRule="auto"/>
+        <w:t xml:space="preserve">"wait-on tcp:3000 &amp;&amp; </w:t>
+      </w:r>
+      <w:proofErr w:type="gramStart"/>
+      <w:r>
         <w:rPr>
-          <w:rFonts w:ascii="Courier New" w:eastAsia="Times New Roman" w:hAnsi="Courier New" w:cs="Courier New"/>
+          <w:rFonts w:ascii="Consolas" w:eastAsia="Times New Roman" w:hAnsi="Consolas" w:cs="Times New Roman"/>
+          <w:color w:val="CE9178"/>
           <w:kern w:val="0"/>
-          <w:sz w:val="20"/>
-          <w:szCs w:val="20"/>
+          <w:sz w:val="21"/>
+          <w:szCs w:val="21"/>
           <w:lang w:eastAsia="en-AU"/>
           <w14:ligatures w14:val="none"/>
         </w:rPr>
-      </w:pPr>
+        <w:t>electron .</w:t>
+      </w:r>
+      <w:proofErr w:type="gramEnd"/>
       <w:r>
         <w:rPr>
-          <w:rFonts w:ascii="Courier New" w:eastAsia="Times New Roman" w:hAnsi="Courier New" w:cs="Courier New"/>
+          <w:rFonts w:ascii="Consolas" w:eastAsia="Times New Roman" w:hAnsi="Consolas" w:cs="Times New Roman"/>
+          <w:color w:val="CE9178"/>
           <w:kern w:val="0"/>
-          <w:sz w:val="20"/>
-          <w:szCs w:val="20"/>
+          <w:sz w:val="21"/>
+          <w:szCs w:val="21"/>
           <w:lang w:eastAsia="en-AU"/>
           <w14:ligatures w14:val="none"/>
         </w:rPr>
-        <w:t>"build": {</w:t>
-      </w:r>
-    </w:p>
-    <w:p>
-      <w:pPr>
-        <w:pStyle w:val="ListParagraph"/>
-        <w:tabs>
-          <w:tab w:val="left" w:pos="916"/>
-          <w:tab w:val="left" w:pos="1832"/>
-          <w:tab w:val="left" w:pos="2748"/>
-          <w:tab w:val="left" w:pos="3664"/>
-          <w:tab w:val="left" w:pos="4580"/>
-          <w:tab w:val="left" w:pos="5496"/>
-          <w:tab w:val="left" w:pos="6412"/>
-          <w:tab w:val="left" w:pos="7328"/>
-          <w:tab w:val="left" w:pos="8244"/>
-          <w:tab w:val="left" w:pos="9160"/>
-          <w:tab w:val="left" w:pos="10076"/>
-          <w:tab w:val="left" w:pos="10992"/>
-          <w:tab w:val="left" w:pos="11908"/>
-          <w:tab w:val="left" w:pos="12824"/>
-          <w:tab w:val="left" w:pos="13740"/>
-          <w:tab w:val="left" w:pos="14656"/>
-        </w:tabs>
-        <w:spacing w:after="0" w:line="240" w:lineRule="auto"/>
-        <w:rPr>
-          <w:rFonts w:ascii="Courier New" w:eastAsia="Times New Roman" w:hAnsi="Courier New" w:cs="Courier New"/>
-          <w:kern w:val="0"/>
-          <w:sz w:val="20"/>
-          <w:szCs w:val="20"/>
-          <w:lang w:eastAsia="en-AU"/>
-          <w14:ligatures w14:val="none"/>
-        </w:rPr>
-      </w:pPr>
-      <w:r>
-        <w:rPr>
-          <w:rFonts w:ascii="Courier New" w:eastAsia="Times New Roman" w:hAnsi="Courier New" w:cs="Courier New"/>
-          <w:kern w:val="0"/>
-          <w:sz w:val="20"/>
-          <w:szCs w:val="20"/>
-          <w:lang w:eastAsia="en-AU"/>
-          <w14:ligatures w14:val="none"/>
-        </w:rPr>
-        <w:t xml:space="preserve">    "extraResources": "python_scripts",</w:t>
-      </w:r>
-    </w:p>
-    <w:p>
-      <w:pPr>
-        <w:pStyle w:val="ListParagraph"/>
-        <w:tabs>
-          <w:tab w:val="left" w:pos="916"/>
-          <w:tab w:val="left" w:pos="1832"/>
-          <w:tab w:val="left" w:pos="2748"/>
-          <w:tab w:val="left" w:pos="3664"/>
-          <w:tab w:val="left" w:pos="4580"/>
-          <w:tab w:val="left" w:pos="5496"/>
-          <w:tab w:val="left" w:pos="6412"/>
-          <w:tab w:val="left" w:pos="7328"/>
-          <w:tab w:val="left" w:pos="8244"/>
-          <w:tab w:val="left" w:pos="9160"/>
-          <w:tab w:val="left" w:pos="10076"/>
-          <w:tab w:val="left" w:pos="10992"/>
-          <w:tab w:val="left" w:pos="11908"/>
-          <w:tab w:val="left" w:pos="12824"/>
-          <w:tab w:val="left" w:pos="13740"/>
-          <w:tab w:val="left" w:pos="14656"/>
-        </w:tabs>
-        <w:spacing w:after="0" w:line="240" w:lineRule="auto"/>
-        <w:rPr>
-          <w:rFonts w:ascii="Courier New" w:eastAsia="Times New Roman" w:hAnsi="Courier New" w:cs="Courier New"/>
-          <w:kern w:val="0"/>
-          <w:sz w:val="20"/>
-          <w:szCs w:val="20"/>
-          <w:lang w:eastAsia="en-AU"/>
-          <w14:ligatures w14:val="none"/>
-        </w:rPr>
-      </w:pPr>
-      <w:r>
-        <w:rPr>
-          <w:rFonts w:ascii="Courier New" w:eastAsia="Times New Roman" w:hAnsi="Courier New" w:cs="Courier New"/>
-          <w:kern w:val="0"/>
-          <w:sz w:val="20"/>
-          <w:szCs w:val="20"/>
-          <w:lang w:eastAsia="en-AU"/>
-          <w14:ligatures w14:val="none"/>
-        </w:rPr>
-        <w:t>...</w:t>
-      </w:r>
-    </w:p>
-    <w:p>
-      <w:pPr>
-        <w:pStyle w:val="ListParagraph"/>
-        <w:numPr>
-          <w:ilvl w:val="0"/>
-          <w:numId w:val="2"/>
-        </w:numPr>
-        <w:tabs>
-          <w:tab w:val="left" w:pos="916"/>
-          <w:tab w:val="left" w:pos="1832"/>
-          <w:tab w:val="left" w:pos="2748"/>
-          <w:tab w:val="left" w:pos="3664"/>
-          <w:tab w:val="left" w:pos="4580"/>
-          <w:tab w:val="left" w:pos="5496"/>
-          <w:tab w:val="left" w:pos="6412"/>
-          <w:tab w:val="left" w:pos="7328"/>
-          <w:tab w:val="left" w:pos="8244"/>
-          <w:tab w:val="left" w:pos="9160"/>
-          <w:tab w:val="left" w:pos="10076"/>
-          <w:tab w:val="left" w:pos="10992"/>
-          <w:tab w:val="left" w:pos="11908"/>
-          <w:tab w:val="left" w:pos="12824"/>
-          <w:tab w:val="left" w:pos="13740"/>
-          <w:tab w:val="left" w:pos="14656"/>
-        </w:tabs>
-        <w:spacing w:after="0" w:line="240" w:lineRule="auto"/>
-        <w:rPr>
-          <w:rFonts w:ascii="Courier New" w:eastAsia="Times New Roman" w:hAnsi="Courier New" w:cs="Courier New"/>
-          <w:kern w:val="0"/>
-          <w:sz w:val="20"/>
-          <w:szCs w:val="20"/>
-          <w:lang w:eastAsia="en-AU"/>
-          <w14:ligatures w14:val="none"/>
-        </w:rPr>
-      </w:pPr>
-      <w:r>
-        <w:rPr>
-          <w:rFonts w:ascii="Courier New" w:eastAsia="Times New Roman" w:hAnsi="Courier New" w:cs="Courier New"/>
-          <w:kern w:val="0"/>
-          <w:sz w:val="20"/>
-          <w:szCs w:val="20"/>
-          <w:lang w:eastAsia="en-AU"/>
-          <w14:ligatures w14:val="none"/>
-        </w:rPr>
-        <w:t>let python = spawn('python', [path.join(app.getAppPath(), '..', 'python_scripts/my_script.py'])</w:t>
-      </w:r>
-    </w:p>
-    <w:p/>
+        <w:t>"</w:t>
+      </w:r>
+    </w:p>
+    <w:p>
+      <w:pPr>
+        <w:pStyle w:val="ListParagraph"/>
+        <w:numPr>
+          <w:ilvl w:val="0"/>
+          <w:numId w:val="2"/>
+        </w:numPr>
+      </w:pPr>
+      <w:r>
+        <w:t>(make sure concurrently, wait-on, and electron are installed)</w:t>
+      </w:r>
+    </w:p>
+    <w:p>
+      <w:pPr>
+        <w:pStyle w:val="Heading1"/>
+      </w:pPr>
+      <w:r>
+        <w:t>Further investigations</w:t>
+      </w:r>
+    </w:p>
     <w:p>
       <w:pPr>
         <w:pStyle w:val="Heading2"/>
       </w:pPr>
       <w:r>
-        <w:lastRenderedPageBreak/>
-        <w:t>Testing</w:t>
-      </w:r>
-    </w:p>
-    <w:p>
-      <w:pPr>
-        <w:pStyle w:val="Heading2"/>
-      </w:pPr>
-      <w:r>
-        <w:t>Monitoring</w:t>
-      </w:r>
-    </w:p>
-    <w:p>
-      <w:pPr>
-        <w:pStyle w:val="Heading2"/>
-      </w:pPr>
-      <w:r>
-        <w:t>Timelines</w:t>
-      </w:r>
-    </w:p>
-    <w:p>
-      <w:pPr>
-        <w:pStyle w:val="Heading1"/>
-      </w:pPr>
-      <w:r>
-        <w:t>Further investigations</w:t>
-      </w:r>
-    </w:p>
-    <w:p>
-      <w:pPr>
-        <w:pStyle w:val="Heading2"/>
-      </w:pPr>
-      <w:r>
         <w:t>Queensland State Archives</w:t>
       </w:r>
     </w:p>
@@ -2946,8 +3456,13 @@
           <w:numId w:val="2"/>
         </w:numPr>
       </w:pPr>
-      <w:r>
-        <w:t>Mukurtu CMS</w:t>
+      <w:proofErr w:type="spellStart"/>
+      <w:r>
+        <w:t>Mukurtu</w:t>
+      </w:r>
+      <w:proofErr w:type="spellEnd"/>
+      <w:r>
+        <w:t xml:space="preserve"> CMS</w:t>
       </w:r>
     </w:p>
     <w:p>
@@ -3024,6 +3539,7 @@
         </w:numPr>
       </w:pPr>
       <w:r>
+        <w:lastRenderedPageBreak/>
         <w:t>Jake Carroll &amp; Fryer Library, UQ</w:t>
       </w:r>
     </w:p>
@@ -3036,27 +3552,42 @@
         </w:numPr>
       </w:pPr>
       <w:r>
-        <w:t>Email library with questions / make an appointment</w:t>
-      </w:r>
+        <w:t xml:space="preserve">Email library with questions / make an </w:t>
+      </w:r>
+      <w:proofErr w:type="gramStart"/>
+      <w:r>
+        <w:t>appointment</w:t>
+      </w:r>
+      <w:proofErr w:type="gramEnd"/>
     </w:p>
     <w:p>
       <w:pPr>
         <w:pStyle w:val="Heading3"/>
       </w:pPr>
+      <w:proofErr w:type="spellStart"/>
       <w:r>
         <w:t>Mukurtu</w:t>
       </w:r>
-    </w:p>
-    <w:p>
-      <w:pPr>
-        <w:pStyle w:val="ListParagraph"/>
-        <w:numPr>
-          <w:ilvl w:val="0"/>
-          <w:numId w:val="2"/>
-        </w:numPr>
-      </w:pPr>
-      <w:r>
-        <w:t>Managed by the Center for Digital Scholarship and Curation at Washington State University</w:t>
+      <w:proofErr w:type="spellEnd"/>
+    </w:p>
+    <w:p>
+      <w:pPr>
+        <w:pStyle w:val="ListParagraph"/>
+        <w:numPr>
+          <w:ilvl w:val="0"/>
+          <w:numId w:val="2"/>
+        </w:numPr>
+      </w:pPr>
+      <w:r>
+        <w:t xml:space="preserve">Managed by the </w:t>
+      </w:r>
+      <w:proofErr w:type="spellStart"/>
+      <w:r>
+        <w:t>Center</w:t>
+      </w:r>
+      <w:proofErr w:type="spellEnd"/>
+      <w:r>
+        <w:t xml:space="preserve"> for Digital Scholarship and Curation at Washington State University</w:t>
       </w:r>
     </w:p>
     <w:p>
@@ -3163,8 +3694,13 @@
         </w:numPr>
       </w:pPr>
       <w:r>
-        <w:t>Plan &amp; actions for obsolescence</w:t>
-      </w:r>
+        <w:t xml:space="preserve">Plan &amp; actions for </w:t>
+      </w:r>
+      <w:proofErr w:type="gramStart"/>
+      <w:r>
+        <w:t>obsolescence</w:t>
+      </w:r>
+      <w:proofErr w:type="gramEnd"/>
     </w:p>
     <w:p>
       <w:pPr>
@@ -3187,8 +3723,13 @@
         </w:numPr>
       </w:pPr>
       <w:r>
-        <w:t>Verify and replace/repair regularly</w:t>
-      </w:r>
+        <w:t xml:space="preserve">Verify and replace/repair </w:t>
+      </w:r>
+      <w:proofErr w:type="gramStart"/>
+      <w:r>
+        <w:t>regularly</w:t>
+      </w:r>
+      <w:proofErr w:type="gramEnd"/>
     </w:p>
     <w:p>
       <w:pPr>
@@ -3211,8 +3752,13 @@
         </w:numPr>
       </w:pPr>
       <w:r>
-        <w:t>Determine, track, and review actions &amp; access logs</w:t>
-      </w:r>
+        <w:t xml:space="preserve">Determine, track, and review actions &amp; access </w:t>
+      </w:r>
+      <w:proofErr w:type="gramStart"/>
+      <w:r>
+        <w:t>logs</w:t>
+      </w:r>
+      <w:proofErr w:type="gramEnd"/>
     </w:p>
     <w:p>
       <w:pPr>
@@ -3235,8 +3781,13 @@
         </w:numPr>
       </w:pPr>
       <w:r>
-        <w:t>Determine &amp; maintain standards</w:t>
-      </w:r>
+        <w:t xml:space="preserve">Determine &amp; maintain </w:t>
+      </w:r>
+      <w:proofErr w:type="gramStart"/>
+      <w:r>
+        <w:t>standards</w:t>
+      </w:r>
+      <w:proofErr w:type="gramEnd"/>
     </w:p>
     <w:p>
       <w:pPr>
@@ -3247,8 +3798,13 @@
         </w:numPr>
       </w:pPr>
       <w:r>
-        <w:t>Record preservation actions</w:t>
-      </w:r>
+        <w:t xml:space="preserve">Record preservation </w:t>
+      </w:r>
+      <w:proofErr w:type="gramStart"/>
+      <w:r>
+        <w:t>actions</w:t>
+      </w:r>
+      <w:proofErr w:type="gramEnd"/>
     </w:p>
     <w:p>
       <w:pPr>
@@ -3274,8 +3830,13 @@
         <w:t xml:space="preserve">Migrate, emulate etc. to ensure content is able </w:t>
       </w:r>
       <w:r>
-        <w:t>to be accessed</w:t>
-      </w:r>
+        <w:t xml:space="preserve">to be </w:t>
+      </w:r>
+      <w:proofErr w:type="gramStart"/>
+      <w:r>
+        <w:t>accessed</w:t>
+      </w:r>
+      <w:proofErr w:type="gramEnd"/>
     </w:p>
     <w:p>
       <w:pPr>
@@ -3304,8 +3865,13 @@
         </w:numPr>
       </w:pPr>
       <w:r>
-        <w:t>Identify query language</w:t>
-      </w:r>
+        <w:t xml:space="preserve">Identify query </w:t>
+      </w:r>
+      <w:proofErr w:type="gramStart"/>
+      <w:r>
+        <w:t>language</w:t>
+      </w:r>
+      <w:proofErr w:type="gramEnd"/>
     </w:p>
     <w:p>
       <w:pPr>
@@ -3328,8 +3894,13 @@
         </w:numPr>
       </w:pPr>
       <w:r>
-        <w:t>Rank and filter search results</w:t>
-      </w:r>
+        <w:t xml:space="preserve">Rank and filter search </w:t>
+      </w:r>
+      <w:proofErr w:type="gramStart"/>
+      <w:r>
+        <w:t>results</w:t>
+      </w:r>
+      <w:proofErr w:type="gramEnd"/>
     </w:p>
     <w:p>
       <w:pPr>
@@ -3387,7 +3958,15 @@
         </w:numPr>
       </w:pPr>
       <w:r>
-        <w:t>Dictionary catalogue: includes subjects, titles, authors etc all in alphabetical list</w:t>
+        <w:t xml:space="preserve">Dictionary </w:t>
+      </w:r>
+      <w:proofErr w:type="gramStart"/>
+      <w:r>
+        <w:t>catalogue:</w:t>
+      </w:r>
+      <w:proofErr w:type="gramEnd"/>
+      <w:r>
+        <w:t xml:space="preserve"> includes subjects, titles, authors etc all in alphabetical list</w:t>
       </w:r>
     </w:p>
     <w:p>
@@ -3399,8 +3978,13 @@
         </w:numPr>
       </w:pPr>
       <w:r>
-        <w:t>Easy to search, but can be clunky to cross-reference</w:t>
-      </w:r>
+        <w:t xml:space="preserve">Easy to search, but can be clunky to </w:t>
+      </w:r>
+      <w:proofErr w:type="gramStart"/>
+      <w:r>
+        <w:t>cross-reference</w:t>
+      </w:r>
+      <w:proofErr w:type="gramEnd"/>
     </w:p>
     <w:p>
       <w:pPr>
@@ -3423,7 +4007,23 @@
         </w:numPr>
       </w:pPr>
       <w:r>
-        <w:t>Classified catalogue: basically the LCCL system, topics have a number (requires alph index)</w:t>
+        <w:t xml:space="preserve">Classified catalogue: </w:t>
+      </w:r>
+      <w:proofErr w:type="gramStart"/>
+      <w:r>
+        <w:t>basically</w:t>
+      </w:r>
+      <w:proofErr w:type="gramEnd"/>
+      <w:r>
+        <w:t xml:space="preserve"> the LCCL system, topics have a number (requires </w:t>
+      </w:r>
+      <w:proofErr w:type="spellStart"/>
+      <w:r>
+        <w:t>alph</w:t>
+      </w:r>
+      <w:proofErr w:type="spellEnd"/>
+      <w:r>
+        <w:t xml:space="preserve"> index)</w:t>
       </w:r>
     </w:p>
     <w:p>
@@ -3435,8 +4035,13 @@
         </w:numPr>
       </w:pPr>
       <w:r>
-        <w:t>Similar content grouped together</w:t>
-      </w:r>
+        <w:t xml:space="preserve">Similar content grouped </w:t>
+      </w:r>
+      <w:proofErr w:type="gramStart"/>
+      <w:r>
+        <w:t>together</w:t>
+      </w:r>
+      <w:proofErr w:type="gramEnd"/>
     </w:p>
     <w:p>
       <w:pPr>
@@ -3447,8 +4052,13 @@
         </w:numPr>
       </w:pPr>
       <w:r>
-        <w:t>Have to search topic index to find number to find resources</w:t>
-      </w:r>
+        <w:t xml:space="preserve">Have to search topic index to find number to find </w:t>
+      </w:r>
+      <w:proofErr w:type="gramStart"/>
+      <w:r>
+        <w:t>resources</w:t>
+      </w:r>
+      <w:proofErr w:type="gramEnd"/>
     </w:p>
     <w:p>
       <w:hyperlink r:id="rId21" w:history="1">
@@ -3475,8 +4085,14 @@
         <w:pStyle w:val="Heading2"/>
       </w:pPr>
       <w:r>
-        <w:t>Chat with Gianluca Demartini</w:t>
-      </w:r>
+        <w:lastRenderedPageBreak/>
+        <w:t xml:space="preserve">Chat with Gianluca </w:t>
+      </w:r>
+      <w:proofErr w:type="spellStart"/>
+      <w:r>
+        <w:t>Demartini</w:t>
+      </w:r>
+      <w:proofErr w:type="spellEnd"/>
     </w:p>
     <w:p>
       <w:pPr>
@@ -3504,9 +4120,11 @@
           <w:numId w:val="3"/>
         </w:numPr>
       </w:pPr>
+      <w:proofErr w:type="spellStart"/>
       <w:r>
         <w:t>Huggingface</w:t>
       </w:r>
+      <w:proofErr w:type="spellEnd"/>
     </w:p>
     <w:p>
       <w:pPr>
@@ -3523,14 +4141,27 @@
         <w:t xml:space="preserve"> &amp; </w:t>
       </w:r>
       <w:r>
-        <w:t>Apache lucene core</w:t>
+        <w:t xml:space="preserve">Apache </w:t>
+      </w:r>
+      <w:proofErr w:type="spellStart"/>
+      <w:r>
+        <w:t>lucene</w:t>
+      </w:r>
+      <w:proofErr w:type="spellEnd"/>
+      <w:r>
+        <w:t xml:space="preserve"> core</w:t>
       </w:r>
       <w:r>
         <w:t xml:space="preserve"> currently being used</w:t>
       </w:r>
       <w:r>
-        <w:t xml:space="preserve"> for search stage</w:t>
-      </w:r>
+        <w:t xml:space="preserve"> for search </w:t>
+      </w:r>
+      <w:proofErr w:type="gramStart"/>
+      <w:r>
+        <w:t>stage</w:t>
+      </w:r>
+      <w:proofErr w:type="gramEnd"/>
     </w:p>
     <w:p>
       <w:pPr>
@@ -3570,8 +4201,13 @@
         </w:numPr>
       </w:pPr>
       <w:r>
-        <w:t>Older methods obsolete in some contexts but might be useful</w:t>
-      </w:r>
+        <w:t xml:space="preserve">Older methods obsolete in some contexts but might be </w:t>
+      </w:r>
+      <w:proofErr w:type="gramStart"/>
+      <w:r>
+        <w:t>useful</w:t>
+      </w:r>
+      <w:proofErr w:type="gramEnd"/>
     </w:p>
     <w:p>
       <w:r>
@@ -3598,32 +4234,55 @@
         </w:numPr>
       </w:pPr>
       <w:r>
-        <w:t>Back-translation: target-source, then use that to source-target for dummy parallel dataset</w:t>
-      </w:r>
-    </w:p>
-    <w:p>
-      <w:pPr>
-        <w:pStyle w:val="ListParagraph"/>
-        <w:numPr>
-          <w:ilvl w:val="0"/>
-          <w:numId w:val="2"/>
-        </w:numPr>
-      </w:pPr>
-      <w:r>
-        <w:t>Transfer learning – train on high-resource dataset, then init a child model based on weights</w:t>
-      </w:r>
-    </w:p>
-    <w:p>
-      <w:pPr>
-        <w:pStyle w:val="ListParagraph"/>
-        <w:numPr>
-          <w:ilvl w:val="0"/>
-          <w:numId w:val="2"/>
-        </w:numPr>
-      </w:pPr>
-      <w:r>
-        <w:t>Use paraphrasing for more sentence pairs</w:t>
-      </w:r>
+        <w:t xml:space="preserve">Back-translation: target-source, then use that to source-target for dummy parallel </w:t>
+      </w:r>
+      <w:proofErr w:type="gramStart"/>
+      <w:r>
+        <w:t>dataset</w:t>
+      </w:r>
+      <w:proofErr w:type="gramEnd"/>
+    </w:p>
+    <w:p>
+      <w:pPr>
+        <w:pStyle w:val="ListParagraph"/>
+        <w:numPr>
+          <w:ilvl w:val="0"/>
+          <w:numId w:val="2"/>
+        </w:numPr>
+      </w:pPr>
+      <w:r>
+        <w:t xml:space="preserve">Transfer learning – train on high-resource dataset, then </w:t>
+      </w:r>
+      <w:proofErr w:type="spellStart"/>
+      <w:r>
+        <w:t>init</w:t>
+      </w:r>
+      <w:proofErr w:type="spellEnd"/>
+      <w:r>
+        <w:t xml:space="preserve"> a child model based on </w:t>
+      </w:r>
+      <w:proofErr w:type="gramStart"/>
+      <w:r>
+        <w:t>weights</w:t>
+      </w:r>
+      <w:proofErr w:type="gramEnd"/>
+    </w:p>
+    <w:p>
+      <w:pPr>
+        <w:pStyle w:val="ListParagraph"/>
+        <w:numPr>
+          <w:ilvl w:val="0"/>
+          <w:numId w:val="2"/>
+        </w:numPr>
+      </w:pPr>
+      <w:r>
+        <w:t xml:space="preserve">Use paraphrasing for more sentence </w:t>
+      </w:r>
+      <w:proofErr w:type="gramStart"/>
+      <w:r>
+        <w:t>pairs</w:t>
+      </w:r>
+      <w:proofErr w:type="gramEnd"/>
     </w:p>
     <w:p>
       <w:pPr>
@@ -3646,20 +4305,33 @@
         </w:numPr>
       </w:pPr>
       <w:r>
-        <w:t>Pivot-based methods – translating into a different intermediary language (e.g. Fr-Sp-En)</w:t>
-      </w:r>
-    </w:p>
-    <w:p>
-      <w:pPr>
-        <w:pStyle w:val="ListParagraph"/>
-        <w:numPr>
-          <w:ilvl w:val="0"/>
-          <w:numId w:val="2"/>
-        </w:numPr>
-      </w:pPr>
-      <w:r>
-        <w:t>Syntax-enhanced methods – probably not as useful here as we’ve just got search queries</w:t>
-      </w:r>
+        <w:t>Pivot-based methods – translating into a different intermediary language (e.g. Fr-</w:t>
+      </w:r>
+      <w:proofErr w:type="spellStart"/>
+      <w:r>
+        <w:t>Sp</w:t>
+      </w:r>
+      <w:proofErr w:type="spellEnd"/>
+      <w:r>
+        <w:t>-En)</w:t>
+      </w:r>
+    </w:p>
+    <w:p>
+      <w:pPr>
+        <w:pStyle w:val="ListParagraph"/>
+        <w:numPr>
+          <w:ilvl w:val="0"/>
+          <w:numId w:val="2"/>
+        </w:numPr>
+      </w:pPr>
+      <w:r>
+        <w:t xml:space="preserve">Syntax-enhanced methods – probably not as useful here as we’ve just got search </w:t>
+      </w:r>
+      <w:proofErr w:type="gramStart"/>
+      <w:r>
+        <w:t>queries</w:t>
+      </w:r>
+      <w:proofErr w:type="gramEnd"/>
     </w:p>
     <w:p>
       <w:pPr>
@@ -3700,8 +4372,13 @@
         </w:numPr>
       </w:pPr>
       <w:r>
-        <w:t>Typically producing single best-quality translation of query but aiming to investigate using multiple translations for better retrieval results</w:t>
-      </w:r>
+        <w:t xml:space="preserve">Typically producing single best-quality translation of query but aiming to investigate using multiple translations for better retrieval </w:t>
+      </w:r>
+      <w:proofErr w:type="gramStart"/>
+      <w:r>
+        <w:t>results</w:t>
+      </w:r>
+      <w:proofErr w:type="gramEnd"/>
     </w:p>
     <w:p>
       <w:r>
@@ -3725,8 +4402,13 @@
         </w:numPr>
       </w:pPr>
       <w:r>
-        <w:t>Statistical machine translation of query outperforms document translation but can be improved by NMT</w:t>
-      </w:r>
+        <w:t xml:space="preserve">Statistical machine translation of query outperforms document translation but can be improved by </w:t>
+      </w:r>
+      <w:proofErr w:type="gramStart"/>
+      <w:r>
+        <w:t>NMT</w:t>
+      </w:r>
+      <w:proofErr w:type="gramEnd"/>
     </w:p>
     <w:p>
       <w:r>
@@ -3777,7 +4459,6 @@
         <w:rPr>
           <w:noProof/>
         </w:rPr>
-        <w:lastRenderedPageBreak/>
         <w:drawing>
           <wp:inline distT="0" distB="0" distL="0" distR="0" wp14:anchorId="078CD5E0" wp14:editId="23C82684">
             <wp:extent cx="2501900" cy="2392743"/>
@@ -3841,8 +4522,13 @@
         <w:t>Separating out suffixes</w:t>
       </w:r>
       <w:r>
-        <w:t xml:space="preserve"> – helps in cases where it’s a significant feature of the language, less when it isn’t</w:t>
-      </w:r>
+        <w:t xml:space="preserve"> – helps in cases where it’s a significant feature of the language, less when it </w:t>
+      </w:r>
+      <w:proofErr w:type="gramStart"/>
+      <w:r>
+        <w:t>isn’t</w:t>
+      </w:r>
+      <w:proofErr w:type="gramEnd"/>
     </w:p>
     <w:sectPr>
       <w:pgSz w:w="11906" w:h="16838"/>
@@ -3970,22 +4656,22 @@
     </w:lvl>
   </w:abstractNum>
   <w:abstractNum w:abstractNumId="1" w15:restartNumberingAfterBreak="0">
-    <w:nsid w:val="323B350F"/>
+    <w:nsid w:val="1C0F2223"/>
     <w:multiLevelType w:val="hybridMultilevel"/>
-    <w:tmpl w:val="98021C26"/>
-    <w:lvl w:ilvl="0" w:tplc="918AEA28">
-      <w:start w:val="8"/>
+    <w:tmpl w:val="7E8C3E2A"/>
+    <w:lvl w:ilvl="0" w:tplc="0C090001">
+      <w:start w:val="1"/>
       <w:numFmt w:val="bullet"/>
-      <w:lvlText w:val="-"/>
+      <w:lvlText w:val=""/>
       <w:lvlJc w:val="left"/>
       <w:pPr>
         <w:ind w:left="720" w:hanging="360"/>
       </w:pPr>
       <w:rPr>
-        <w:rFonts w:ascii="Calibri" w:eastAsiaTheme="minorHAnsi" w:hAnsi="Calibri" w:cs="Calibri" w:hint="default"/>
+        <w:rFonts w:ascii="Symbol" w:hAnsi="Symbol" w:hint="default"/>
       </w:rPr>
     </w:lvl>
-    <w:lvl w:ilvl="1" w:tplc="0C090003">
+    <w:lvl w:ilvl="1" w:tplc="0C090003" w:tentative="1">
       <w:start w:val="1"/>
       <w:numFmt w:val="bullet"/>
       <w:lvlText w:val="o"/>
@@ -3997,7 +4683,7 @@
         <w:rFonts w:ascii="Courier New" w:hAnsi="Courier New" w:cs="Courier New" w:hint="default"/>
       </w:rPr>
     </w:lvl>
-    <w:lvl w:ilvl="2" w:tplc="0C090005">
+    <w:lvl w:ilvl="2" w:tplc="0C090005" w:tentative="1">
       <w:start w:val="1"/>
       <w:numFmt w:val="bullet"/>
       <w:lvlText w:val=""/>
@@ -4083,6 +4769,119 @@
     </w:lvl>
   </w:abstractNum>
   <w:abstractNum w:abstractNumId="2" w15:restartNumberingAfterBreak="0">
+    <w:nsid w:val="323B350F"/>
+    <w:multiLevelType w:val="hybridMultilevel"/>
+    <w:tmpl w:val="55C2519E"/>
+    <w:lvl w:ilvl="0" w:tplc="918AEA28">
+      <w:start w:val="8"/>
+      <w:numFmt w:val="bullet"/>
+      <w:lvlText w:val="-"/>
+      <w:lvlJc w:val="left"/>
+      <w:pPr>
+        <w:ind w:left="720" w:hanging="360"/>
+      </w:pPr>
+      <w:rPr>
+        <w:rFonts w:ascii="Calibri" w:eastAsiaTheme="minorHAnsi" w:hAnsi="Calibri" w:cs="Calibri" w:hint="default"/>
+      </w:rPr>
+    </w:lvl>
+    <w:lvl w:ilvl="1" w:tplc="0C090001">
+      <w:start w:val="1"/>
+      <w:numFmt w:val="bullet"/>
+      <w:lvlText w:val=""/>
+      <w:lvlJc w:val="left"/>
+      <w:pPr>
+        <w:ind w:left="720" w:hanging="360"/>
+      </w:pPr>
+      <w:rPr>
+        <w:rFonts w:ascii="Symbol" w:hAnsi="Symbol" w:hint="default"/>
+      </w:rPr>
+    </w:lvl>
+    <w:lvl w:ilvl="2" w:tplc="0C090005">
+      <w:start w:val="1"/>
+      <w:numFmt w:val="bullet"/>
+      <w:lvlText w:val=""/>
+      <w:lvlJc w:val="left"/>
+      <w:pPr>
+        <w:ind w:left="2160" w:hanging="360"/>
+      </w:pPr>
+      <w:rPr>
+        <w:rFonts w:ascii="Wingdings" w:hAnsi="Wingdings" w:hint="default"/>
+      </w:rPr>
+    </w:lvl>
+    <w:lvl w:ilvl="3" w:tplc="0C090001" w:tentative="1">
+      <w:start w:val="1"/>
+      <w:numFmt w:val="bullet"/>
+      <w:lvlText w:val=""/>
+      <w:lvlJc w:val="left"/>
+      <w:pPr>
+        <w:ind w:left="2880" w:hanging="360"/>
+      </w:pPr>
+      <w:rPr>
+        <w:rFonts w:ascii="Symbol" w:hAnsi="Symbol" w:hint="default"/>
+      </w:rPr>
+    </w:lvl>
+    <w:lvl w:ilvl="4" w:tplc="0C090003" w:tentative="1">
+      <w:start w:val="1"/>
+      <w:numFmt w:val="bullet"/>
+      <w:lvlText w:val="o"/>
+      <w:lvlJc w:val="left"/>
+      <w:pPr>
+        <w:ind w:left="3600" w:hanging="360"/>
+      </w:pPr>
+      <w:rPr>
+        <w:rFonts w:ascii="Courier New" w:hAnsi="Courier New" w:cs="Courier New" w:hint="default"/>
+      </w:rPr>
+    </w:lvl>
+    <w:lvl w:ilvl="5" w:tplc="0C090005" w:tentative="1">
+      <w:start w:val="1"/>
+      <w:numFmt w:val="bullet"/>
+      <w:lvlText w:val=""/>
+      <w:lvlJc w:val="left"/>
+      <w:pPr>
+        <w:ind w:left="4320" w:hanging="360"/>
+      </w:pPr>
+      <w:rPr>
+        <w:rFonts w:ascii="Wingdings" w:hAnsi="Wingdings" w:hint="default"/>
+      </w:rPr>
+    </w:lvl>
+    <w:lvl w:ilvl="6" w:tplc="0C090001" w:tentative="1">
+      <w:start w:val="1"/>
+      <w:numFmt w:val="bullet"/>
+      <w:lvlText w:val=""/>
+      <w:lvlJc w:val="left"/>
+      <w:pPr>
+        <w:ind w:left="5040" w:hanging="360"/>
+      </w:pPr>
+      <w:rPr>
+        <w:rFonts w:ascii="Symbol" w:hAnsi="Symbol" w:hint="default"/>
+      </w:rPr>
+    </w:lvl>
+    <w:lvl w:ilvl="7" w:tplc="0C090003" w:tentative="1">
+      <w:start w:val="1"/>
+      <w:numFmt w:val="bullet"/>
+      <w:lvlText w:val="o"/>
+      <w:lvlJc w:val="left"/>
+      <w:pPr>
+        <w:ind w:left="5760" w:hanging="360"/>
+      </w:pPr>
+      <w:rPr>
+        <w:rFonts w:ascii="Courier New" w:hAnsi="Courier New" w:cs="Courier New" w:hint="default"/>
+      </w:rPr>
+    </w:lvl>
+    <w:lvl w:ilvl="8" w:tplc="0C090005" w:tentative="1">
+      <w:start w:val="1"/>
+      <w:numFmt w:val="bullet"/>
+      <w:lvlText w:val=""/>
+      <w:lvlJc w:val="left"/>
+      <w:pPr>
+        <w:ind w:left="6480" w:hanging="360"/>
+      </w:pPr>
+      <w:rPr>
+        <w:rFonts w:ascii="Wingdings" w:hAnsi="Wingdings" w:hint="default"/>
+      </w:rPr>
+    </w:lvl>
+  </w:abstractNum>
+  <w:abstractNum w:abstractNumId="3" w15:restartNumberingAfterBreak="0">
     <w:nsid w:val="642E041E"/>
     <w:multiLevelType w:val="hybridMultilevel"/>
     <w:tmpl w:val="47D08BB2"/>
@@ -4195,7 +4994,7 @@
       </w:rPr>
     </w:lvl>
   </w:abstractNum>
-  <w:abstractNum w:abstractNumId="3" w15:restartNumberingAfterBreak="0">
+  <w:abstractNum w:abstractNumId="4" w15:restartNumberingAfterBreak="0">
     <w:nsid w:val="6D7A3E7E"/>
     <w:multiLevelType w:val="hybridMultilevel"/>
     <w:tmpl w:val="6AB40004"/>
@@ -4308,16 +5107,19 @@
     </w:lvl>
   </w:abstractNum>
   <w:num w:numId="1" w16cid:durableId="1117525978">
-    <w:abstractNumId w:val="2"/>
+    <w:abstractNumId w:val="3"/>
   </w:num>
   <w:num w:numId="2" w16cid:durableId="412161924">
-    <w:abstractNumId w:val="1"/>
+    <w:abstractNumId w:val="2"/>
   </w:num>
   <w:num w:numId="3" w16cid:durableId="1647785423">
     <w:abstractNumId w:val="0"/>
   </w:num>
   <w:num w:numId="4" w16cid:durableId="1500661370">
-    <w:abstractNumId w:val="3"/>
+    <w:abstractNumId w:val="4"/>
+  </w:num>
+  <w:num w:numId="5" w16cid:durableId="1104109644">
+    <w:abstractNumId w:val="1"/>
   </w:num>
 </w:numbering>
 </file>
